--- a/AlphabetSoup_Report.docx
+++ b/AlphabetSoup_Report.docx
@@ -1,23 +1,22 @@
 
 <file path=word/document.xml><?xml version="1.0" encoding="utf-8"?>
-<w:document xmlns:mc="http://schemas.openxmlformats.org/markup-compatibility/2006" xmlns:o="urn:schemas-microsoft-com:office:office" xmlns:r="http://schemas.openxmlformats.org/officeDocument/2006/relationships" xmlns:m="http://schemas.openxmlformats.org/officeDocument/2006/math" xmlns:v="urn:schemas-microsoft-com:vml" xmlns:wp="http://schemas.openxmlformats.org/drawingml/2006/wordprocessingDrawing" xmlns:w10="urn:schemas-microsoft-com:office:word" xmlns:w="http://schemas.openxmlformats.org/wordprocessingml/2006/main" xmlns:wne="http://schemas.microsoft.com/office/word/2006/wordml" xmlns:sl="http://schemas.openxmlformats.org/schemaLibrary/2006/main" xmlns:a="http://schemas.openxmlformats.org/drawingml/2006/main" xmlns:pic="http://schemas.openxmlformats.org/drawingml/2006/picture" xmlns:c="http://schemas.openxmlformats.org/drawingml/2006/chart" xmlns:lc="http://schemas.openxmlformats.org/drawingml/2006/lockedCanvas" xmlns:dgm="http://schemas.openxmlformats.org/drawingml/2006/diagram" xmlns:wps="http://schemas.microsoft.com/office/word/2010/wordprocessingShape" xmlns:wpg="http://schemas.microsoft.com/office/word/2010/wordprocessingGroup" xmlns:w14="http://schemas.microsoft.com/office/word/2010/wordml" xmlns:w15="http://schemas.microsoft.com/office/word/2012/wordml">
+<w:document xmlns:wpc="http://schemas.microsoft.com/office/word/2010/wordprocessingCanvas" xmlns:cx="http://schemas.microsoft.com/office/drawing/2014/chartex" xmlns:cx1="http://schemas.microsoft.com/office/drawing/2015/9/8/chartex" xmlns:cx2="http://schemas.microsoft.com/office/drawing/2015/10/21/chartex" xmlns:cx3="http://schemas.microsoft.com/office/drawing/2016/5/9/chartex" xmlns:cx4="http://schemas.microsoft.com/office/drawing/2016/5/10/chartex" xmlns:cx5="http://schemas.microsoft.com/office/drawing/2016/5/11/chartex" xmlns:cx6="http://schemas.microsoft.com/office/drawing/2016/5/12/chartex" xmlns:cx7="http://schemas.microsoft.com/office/drawing/2016/5/13/chartex" xmlns:cx8="http://schemas.microsoft.com/office/drawing/2016/5/14/chartex" xmlns:mc="http://schemas.openxmlformats.org/markup-compatibility/2006" xmlns:aink="http://schemas.microsoft.com/office/drawing/2016/ink" xmlns:am3d="http://schemas.microsoft.com/office/drawing/2017/model3d" xmlns:o="urn:schemas-microsoft-com:office:office" xmlns:r="http://schemas.openxmlformats.org/officeDocument/2006/relationships" xmlns:m="http://schemas.openxmlformats.org/officeDocument/2006/math" xmlns:v="urn:schemas-microsoft-com:vml" xmlns:wp14="http://schemas.microsoft.com/office/word/2010/wordprocessingDrawing" xmlns:wp="http://schemas.openxmlformats.org/drawingml/2006/wordprocessingDrawing" xmlns:w10="urn:schemas-microsoft-com:office:word" xmlns:w="http://schemas.openxmlformats.org/wordprocessingml/2006/main" xmlns:w14="http://schemas.microsoft.com/office/word/2010/wordml" xmlns:w15="http://schemas.microsoft.com/office/word/2012/wordml" xmlns:w16cex="http://schemas.microsoft.com/office/word/2018/wordml/cex" xmlns:w16cid="http://schemas.microsoft.com/office/word/2016/wordml/cid" xmlns:w16="http://schemas.microsoft.com/office/word/2018/wordml" xmlns:w16sdtdh="http://schemas.microsoft.com/office/word/2020/wordml/sdtdatahash" xmlns:w16se="http://schemas.microsoft.com/office/word/2015/wordml/symex" xmlns:wpg="http://schemas.microsoft.com/office/word/2010/wordprocessingGroup" xmlns:wpi="http://schemas.microsoft.com/office/word/2010/wordprocessingInk" xmlns:wne="http://schemas.microsoft.com/office/word/2006/wordml" xmlns:wps="http://schemas.microsoft.com/office/word/2010/wordprocessingShape" mc:Ignorable="w14 w15 w16se w16cid w16 w16cex w16sdtdh wp14">
   <w:body>
     <w:p>
       <w:pPr>
         <w:rPr>
-          <w:rFonts w:ascii="Calibri" w:cs="Calibri" w:eastAsia="Calibri" w:hAnsi="Calibri"/>
-          <w:b w:val="1"/>
+          <w:rFonts w:ascii="Calibri" w:eastAsia="Calibri" w:hAnsi="Calibri" w:cs="Calibri"/>
+          <w:b/>
           <w:sz w:val="28"/>
           <w:szCs w:val="28"/>
         </w:rPr>
       </w:pPr>
       <w:r>
         <w:rPr>
-          <w:rFonts w:ascii="Calibri" w:cs="Calibri" w:eastAsia="Calibri" w:hAnsi="Calibri"/>
-          <w:b w:val="1"/>
+          <w:rFonts w:ascii="Calibri" w:eastAsia="Calibri" w:hAnsi="Calibri" w:cs="Calibri"/>
+          <w:b/>
           <w:sz w:val="28"/>
           <w:szCs w:val="28"/>
-          <w:rtl w:val="0"/>
         </w:rPr>
         <w:t xml:space="preserve">Alphabet Soup Charity Predictor Report </w:t>
       </w:r>
@@ -25,111 +24,126 @@
     <w:p>
       <w:pPr>
         <w:rPr>
-          <w:rFonts w:ascii="Calibri" w:cs="Calibri" w:eastAsia="Calibri" w:hAnsi="Calibri"/>
-        </w:rPr>
-      </w:pPr>
-      <w:r>
-        <w:rPr>
-          <w:rFonts w:ascii="Calibri" w:cs="Calibri" w:eastAsia="Calibri" w:hAnsi="Calibri"/>
+          <w:rFonts w:ascii="Calibri" w:eastAsia="Calibri" w:hAnsi="Calibri" w:cs="Calibri"/>
+        </w:rPr>
+      </w:pPr>
+      <w:r>
+        <w:rPr>
+          <w:rFonts w:ascii="Calibri" w:eastAsia="Calibri" w:hAnsi="Calibri" w:cs="Calibri"/>
           <w:sz w:val="26"/>
           <w:szCs w:val="26"/>
-          <w:rtl w:val="0"/>
-        </w:rPr>
-        <w:t xml:space="preserve">Angela Angulo</w:t>
-      </w:r>
-      <w:r>
-        <w:rPr>
-          <w:rtl w:val="0"/>
-        </w:rPr>
-      </w:r>
-    </w:p>
-    <w:p>
-      <w:pPr>
-        <w:rPr>
-          <w:rFonts w:ascii="Calibri" w:cs="Calibri" w:eastAsia="Calibri" w:hAnsi="Calibri"/>
-        </w:rPr>
-      </w:pPr>
-      <w:r>
-        <w:rPr>
-          <w:rtl w:val="0"/>
-        </w:rPr>
-      </w:r>
-    </w:p>
-    <w:p>
-      <w:pPr>
-        <w:spacing w:after="60" w:lineRule="auto"/>
-        <w:rPr>
-          <w:rFonts w:ascii="Calibri" w:cs="Calibri" w:eastAsia="Calibri" w:hAnsi="Calibri"/>
-          <w:b w:val="1"/>
+        </w:rPr>
+        <w:t>Angela Angulo</w:t>
+      </w:r>
+    </w:p>
+    <w:p>
+      <w:pPr>
+        <w:rPr>
+          <w:rFonts w:ascii="Calibri" w:eastAsia="Calibri" w:hAnsi="Calibri" w:cs="Calibri"/>
+        </w:rPr>
+      </w:pPr>
+    </w:p>
+    <w:p>
+      <w:pPr>
+        <w:spacing w:after="60"/>
+        <w:rPr>
+          <w:rFonts w:ascii="Calibri" w:eastAsia="Calibri" w:hAnsi="Calibri" w:cs="Calibri"/>
+          <w:b/>
           <w:sz w:val="26"/>
           <w:szCs w:val="26"/>
         </w:rPr>
       </w:pPr>
       <w:r>
         <w:rPr>
-          <w:rFonts w:ascii="Calibri" w:cs="Calibri" w:eastAsia="Calibri" w:hAnsi="Calibri"/>
-          <w:b w:val="1"/>
+          <w:rFonts w:ascii="Calibri" w:eastAsia="Calibri" w:hAnsi="Calibri" w:cs="Calibri"/>
+          <w:b/>
           <w:sz w:val="26"/>
           <w:szCs w:val="26"/>
-          <w:rtl w:val="0"/>
-        </w:rPr>
-        <w:t xml:space="preserve">Overview</w:t>
-      </w:r>
-    </w:p>
-    <w:p>
-      <w:pPr>
-        <w:spacing w:after="60" w:lineRule="auto"/>
-        <w:rPr>
-          <w:rFonts w:ascii="Calibri" w:cs="Calibri" w:eastAsia="Calibri" w:hAnsi="Calibri"/>
-        </w:rPr>
-      </w:pPr>
-      <w:r>
-        <w:rPr>
-          <w:rFonts w:ascii="Calibri" w:cs="Calibri" w:eastAsia="Calibri" w:hAnsi="Calibri"/>
-          <w:rtl w:val="0"/>
-        </w:rPr>
-        <w:t xml:space="preserve">The purpose of this analysis was to create a binary classifier algorithm, using machine learning and neural networks, that can be used to predict whether or not an applicant requesting funding from Alphabet Soup will be successful if granted. A CSV with metadata on over 34,000 organizations that have previously received funding from Alphabet Soup was used to create, train, test, and optimize the model in an attempt to achieve 75% or higher predictive accuracy. </w:t>
-      </w:r>
-    </w:p>
-    <w:p>
-      <w:pPr>
-        <w:spacing w:after="60" w:lineRule="auto"/>
-        <w:rPr>
-          <w:rFonts w:ascii="Calibri" w:cs="Calibri" w:eastAsia="Calibri" w:hAnsi="Calibri"/>
-        </w:rPr>
-      </w:pPr>
-      <w:r>
-        <w:rPr>
-          <w:rtl w:val="0"/>
-        </w:rPr>
-      </w:r>
-    </w:p>
-    <w:p>
-      <w:pPr>
-        <w:spacing w:after="60" w:lineRule="auto"/>
-        <w:rPr>
-          <w:rFonts w:ascii="Calibri" w:cs="Calibri" w:eastAsia="Calibri" w:hAnsi="Calibri"/>
-          <w:b w:val="1"/>
+        </w:rPr>
+        <w:t>Overview</w:t>
+      </w:r>
+    </w:p>
+    <w:p>
+      <w:pPr>
+        <w:spacing w:after="60"/>
+        <w:rPr>
+          <w:rFonts w:ascii="Calibri" w:eastAsia="Calibri" w:hAnsi="Calibri" w:cs="Calibri"/>
+        </w:rPr>
+      </w:pPr>
+      <w:r>
+        <w:rPr>
+          <w:rFonts w:ascii="Calibri" w:eastAsia="Calibri" w:hAnsi="Calibri" w:cs="Calibri"/>
+        </w:rPr>
+        <w:t xml:space="preserve">The purpose of this analysis was to create a binary classifier algorithm, using machine learning and neural networks, that can be used to predict </w:t>
+      </w:r>
+      <w:proofErr w:type="gramStart"/>
+      <w:r>
+        <w:rPr>
+          <w:rFonts w:ascii="Calibri" w:eastAsia="Calibri" w:hAnsi="Calibri" w:cs="Calibri"/>
+        </w:rPr>
+        <w:t>whether or not</w:t>
+      </w:r>
+      <w:proofErr w:type="gramEnd"/>
+      <w:r>
+        <w:rPr>
+          <w:rFonts w:ascii="Calibri" w:eastAsia="Calibri" w:hAnsi="Calibri" w:cs="Calibri"/>
+        </w:rPr>
+        <w:t xml:space="preserve"> an applicant requesting funding from Alphabet Soup will be successful if granted. A CSV with me</w:t>
+      </w:r>
+      <w:r>
+        <w:rPr>
+          <w:rFonts w:ascii="Calibri" w:eastAsia="Calibri" w:hAnsi="Calibri" w:cs="Calibri"/>
+        </w:rPr>
+        <w:t xml:space="preserve">tadata on over 34,000 organizations that have previously received funding from Alphabet Soup was used to create, train, test, and optimize the model </w:t>
+      </w:r>
+      <w:proofErr w:type="gramStart"/>
+      <w:r>
+        <w:rPr>
+          <w:rFonts w:ascii="Calibri" w:eastAsia="Calibri" w:hAnsi="Calibri" w:cs="Calibri"/>
+        </w:rPr>
+        <w:t>in an attempt to</w:t>
+      </w:r>
+      <w:proofErr w:type="gramEnd"/>
+      <w:r>
+        <w:rPr>
+          <w:rFonts w:ascii="Calibri" w:eastAsia="Calibri" w:hAnsi="Calibri" w:cs="Calibri"/>
+        </w:rPr>
+        <w:t xml:space="preserve"> achieve 75% or higher predictive accuracy. </w:t>
+      </w:r>
+    </w:p>
+    <w:p>
+      <w:pPr>
+        <w:spacing w:after="60"/>
+        <w:rPr>
+          <w:rFonts w:ascii="Calibri" w:eastAsia="Calibri" w:hAnsi="Calibri" w:cs="Calibri"/>
+        </w:rPr>
+      </w:pPr>
+    </w:p>
+    <w:p>
+      <w:pPr>
+        <w:spacing w:after="60"/>
+        <w:rPr>
+          <w:rFonts w:ascii="Calibri" w:eastAsia="Calibri" w:hAnsi="Calibri" w:cs="Calibri"/>
+          <w:b/>
           <w:sz w:val="26"/>
           <w:szCs w:val="26"/>
         </w:rPr>
       </w:pPr>
       <w:r>
         <w:rPr>
-          <w:rFonts w:ascii="Calibri" w:cs="Calibri" w:eastAsia="Calibri" w:hAnsi="Calibri"/>
-          <w:b w:val="1"/>
+          <w:rFonts w:ascii="Calibri" w:eastAsia="Calibri" w:hAnsi="Calibri" w:cs="Calibri"/>
+          <w:b/>
           <w:sz w:val="26"/>
           <w:szCs w:val="26"/>
-          <w:rtl w:val="0"/>
-        </w:rPr>
-        <w:t xml:space="preserve">Results</w:t>
-      </w:r>
-    </w:p>
-    <w:p>
-      <w:pPr>
-        <w:spacing w:after="60" w:lineRule="auto"/>
-        <w:rPr>
-          <w:rFonts w:ascii="Calibri" w:cs="Calibri" w:eastAsia="Calibri" w:hAnsi="Calibri"/>
+        </w:rPr>
+        <w:t>Results</w:t>
+      </w:r>
+    </w:p>
+    <w:p>
+      <w:pPr>
+        <w:spacing w:after="60"/>
+        <w:rPr>
+          <w:rFonts w:ascii="Calibri" w:eastAsia="Calibri" w:hAnsi="Calibri" w:cs="Calibri"/>
           <w:sz w:val="24"/>
           <w:szCs w:val="24"/>
           <w:u w:val="single"/>
@@ -137,56 +151,57 @@
       </w:pPr>
       <w:r>
         <w:rPr>
-          <w:rFonts w:ascii="Calibri" w:cs="Calibri" w:eastAsia="Calibri" w:hAnsi="Calibri"/>
+          <w:rFonts w:ascii="Calibri" w:eastAsia="Calibri" w:hAnsi="Calibri" w:cs="Calibri"/>
           <w:sz w:val="24"/>
           <w:szCs w:val="24"/>
           <w:u w:val="single"/>
-          <w:rtl w:val="0"/>
-        </w:rPr>
-        <w:t xml:space="preserve">Data Processing</w:t>
-      </w:r>
-    </w:p>
-    <w:p>
-      <w:pPr>
-        <w:spacing w:after="60" w:lineRule="auto"/>
-        <w:rPr>
-          <w:rFonts w:ascii="Calibri" w:cs="Calibri" w:eastAsia="Calibri" w:hAnsi="Calibri"/>
-        </w:rPr>
-      </w:pPr>
-      <w:r>
-        <w:rPr>
-          <w:rFonts w:ascii="Calibri" w:cs="Calibri" w:eastAsia="Calibri" w:hAnsi="Calibri"/>
-          <w:rtl w:val="0"/>
-        </w:rPr>
-        <w:t xml:space="preserve">The target for the model was identified as the variable </w:t>
-      </w:r>
-      <w:r>
-        <w:rPr>
-          <w:rFonts w:ascii="Calibri" w:cs="Calibri" w:eastAsia="Calibri" w:hAnsi="Calibri"/>
-          <w:b w:val="1"/>
-          <w:rtl w:val="0"/>
-        </w:rPr>
-        <w:t xml:space="preserve">IS_SUCCESSFUL</w:t>
-      </w:r>
-      <w:r>
-        <w:rPr>
-          <w:rFonts w:ascii="Calibri" w:cs="Calibri" w:eastAsia="Calibri" w:hAnsi="Calibri"/>
-          <w:rtl w:val="0"/>
+        </w:rPr>
+        <w:t>Data Processing</w:t>
+      </w:r>
+    </w:p>
+    <w:p>
+      <w:pPr>
+        <w:spacing w:after="60"/>
+        <w:rPr>
+          <w:rFonts w:ascii="Calibri" w:eastAsia="Calibri" w:hAnsi="Calibri" w:cs="Calibri"/>
+        </w:rPr>
+      </w:pPr>
+      <w:r>
+        <w:rPr>
+          <w:rFonts w:ascii="Calibri" w:eastAsia="Calibri" w:hAnsi="Calibri" w:cs="Calibri"/>
+        </w:rPr>
+        <w:t>The target for the mo</w:t>
+      </w:r>
+      <w:r>
+        <w:rPr>
+          <w:rFonts w:ascii="Calibri" w:eastAsia="Calibri" w:hAnsi="Calibri" w:cs="Calibri"/>
+        </w:rPr>
+        <w:t xml:space="preserve">del was identified as the variable </w:t>
+      </w:r>
+      <w:r>
+        <w:rPr>
+          <w:rFonts w:ascii="Calibri" w:eastAsia="Calibri" w:hAnsi="Calibri" w:cs="Calibri"/>
+          <w:b/>
+        </w:rPr>
+        <w:t>IS_SUCCESSFUL</w:t>
+      </w:r>
+      <w:r>
+        <w:rPr>
+          <w:rFonts w:ascii="Calibri" w:eastAsia="Calibri" w:hAnsi="Calibri" w:cs="Calibri"/>
         </w:rPr>
         <w:t xml:space="preserve">, which denoted whether the funding granted to the organization was used effectively. </w:t>
       </w:r>
     </w:p>
     <w:p>
       <w:pPr>
-        <w:spacing w:after="60" w:lineRule="auto"/>
-        <w:rPr>
-          <w:rFonts w:ascii="Calibri" w:cs="Calibri" w:eastAsia="Calibri" w:hAnsi="Calibri"/>
-        </w:rPr>
-      </w:pPr>
-      <w:r>
-        <w:rPr>
-          <w:rFonts w:ascii="Calibri" w:cs="Calibri" w:eastAsia="Calibri" w:hAnsi="Calibri"/>
-          <w:rtl w:val="0"/>
+        <w:spacing w:after="60"/>
+        <w:rPr>
+          <w:rFonts w:ascii="Calibri" w:eastAsia="Calibri" w:hAnsi="Calibri" w:cs="Calibri"/>
+        </w:rPr>
+      </w:pPr>
+      <w:r>
+        <w:rPr>
+          <w:rFonts w:ascii="Calibri" w:eastAsia="Calibri" w:hAnsi="Calibri" w:cs="Calibri"/>
         </w:rPr>
         <w:t xml:space="preserve">The variables that were considered features for the model were as follows: </w:t>
       </w:r>
@@ -197,26 +212,28 @@
           <w:ilvl w:val="0"/>
           <w:numId w:val="2"/>
         </w:numPr>
-        <w:spacing w:after="0" w:afterAutospacing="0" w:lineRule="auto"/>
-        <w:ind w:left="720" w:hanging="360"/>
-        <w:rPr>
-          <w:rFonts w:ascii="Calibri" w:cs="Calibri" w:eastAsia="Calibri" w:hAnsi="Calibri"/>
-        </w:rPr>
-      </w:pPr>
-      <w:r>
-        <w:rPr>
-          <w:rFonts w:ascii="Calibri" w:cs="Calibri" w:eastAsia="Calibri" w:hAnsi="Calibri"/>
-          <w:b w:val="1"/>
-          <w:rtl w:val="0"/>
-        </w:rPr>
-        <w:t xml:space="preserve">APPLICATION_TYPE</w:t>
-      </w:r>
-      <w:r>
-        <w:rPr>
-          <w:rFonts w:ascii="Calibri" w:cs="Calibri" w:eastAsia="Calibri" w:hAnsi="Calibri"/>
-          <w:rtl w:val="0"/>
-        </w:rPr>
-        <w:t xml:space="preserve">—Alphabet Soup application type</w:t>
+        <w:rPr>
+          <w:rFonts w:ascii="Calibri" w:eastAsia="Calibri" w:hAnsi="Calibri" w:cs="Calibri"/>
+        </w:rPr>
+      </w:pPr>
+      <w:r>
+        <w:rPr>
+          <w:rFonts w:ascii="Calibri" w:eastAsia="Calibri" w:hAnsi="Calibri" w:cs="Calibri"/>
+          <w:b/>
+        </w:rPr>
+        <w:t>APPLICATION_TYPE</w:t>
+      </w:r>
+      <w:r>
+        <w:rPr>
+          <w:rFonts w:ascii="Calibri" w:eastAsia="Calibri" w:hAnsi="Calibri" w:cs="Calibri"/>
+        </w:rPr>
+        <w:t>—Alphabet Soup application ty</w:t>
+      </w:r>
+      <w:r>
+        <w:rPr>
+          <w:rFonts w:ascii="Calibri" w:eastAsia="Calibri" w:hAnsi="Calibri" w:cs="Calibri"/>
+        </w:rPr>
+        <w:t>pe</w:t>
       </w:r>
     </w:p>
     <w:p>
@@ -225,26 +242,22 @@
           <w:ilvl w:val="0"/>
           <w:numId w:val="2"/>
         </w:numPr>
-        <w:spacing w:after="0" w:afterAutospacing="0" w:lineRule="auto"/>
-        <w:ind w:left="720" w:hanging="360"/>
-        <w:rPr>
-          <w:rFonts w:ascii="Calibri" w:cs="Calibri" w:eastAsia="Calibri" w:hAnsi="Calibri"/>
-        </w:rPr>
-      </w:pPr>
-      <w:r>
-        <w:rPr>
-          <w:rFonts w:ascii="Calibri" w:cs="Calibri" w:eastAsia="Calibri" w:hAnsi="Calibri"/>
-          <w:b w:val="1"/>
-          <w:rtl w:val="0"/>
-        </w:rPr>
-        <w:t xml:space="preserve">AFFILIATION</w:t>
-      </w:r>
-      <w:r>
-        <w:rPr>
-          <w:rFonts w:ascii="Calibri" w:cs="Calibri" w:eastAsia="Calibri" w:hAnsi="Calibri"/>
-          <w:rtl w:val="0"/>
-        </w:rPr>
-        <w:t xml:space="preserve">—Affiliated sector of industry</w:t>
+        <w:rPr>
+          <w:rFonts w:ascii="Calibri" w:eastAsia="Calibri" w:hAnsi="Calibri" w:cs="Calibri"/>
+        </w:rPr>
+      </w:pPr>
+      <w:r>
+        <w:rPr>
+          <w:rFonts w:ascii="Calibri" w:eastAsia="Calibri" w:hAnsi="Calibri" w:cs="Calibri"/>
+          <w:b/>
+        </w:rPr>
+        <w:t>AFFILIATION</w:t>
+      </w:r>
+      <w:r>
+        <w:rPr>
+          <w:rFonts w:ascii="Calibri" w:eastAsia="Calibri" w:hAnsi="Calibri" w:cs="Calibri"/>
+        </w:rPr>
+        <w:t>—Affiliated sector of industry</w:t>
       </w:r>
     </w:p>
     <w:p>
@@ -253,26 +266,22 @@
           <w:ilvl w:val="0"/>
           <w:numId w:val="2"/>
         </w:numPr>
-        <w:spacing w:after="0" w:afterAutospacing="0" w:lineRule="auto"/>
-        <w:ind w:left="720" w:hanging="360"/>
-        <w:rPr>
-          <w:rFonts w:ascii="Calibri" w:cs="Calibri" w:eastAsia="Calibri" w:hAnsi="Calibri"/>
-        </w:rPr>
-      </w:pPr>
-      <w:r>
-        <w:rPr>
-          <w:rFonts w:ascii="Calibri" w:cs="Calibri" w:eastAsia="Calibri" w:hAnsi="Calibri"/>
-          <w:b w:val="1"/>
-          <w:rtl w:val="0"/>
-        </w:rPr>
-        <w:t xml:space="preserve">CLASSIFICATION</w:t>
-      </w:r>
-      <w:r>
-        <w:rPr>
-          <w:rFonts w:ascii="Calibri" w:cs="Calibri" w:eastAsia="Calibri" w:hAnsi="Calibri"/>
-          <w:rtl w:val="0"/>
-        </w:rPr>
-        <w:t xml:space="preserve">—Government organization classification</w:t>
+        <w:rPr>
+          <w:rFonts w:ascii="Calibri" w:eastAsia="Calibri" w:hAnsi="Calibri" w:cs="Calibri"/>
+        </w:rPr>
+      </w:pPr>
+      <w:r>
+        <w:rPr>
+          <w:rFonts w:ascii="Calibri" w:eastAsia="Calibri" w:hAnsi="Calibri" w:cs="Calibri"/>
+          <w:b/>
+        </w:rPr>
+        <w:t>CLASSIFICATION</w:t>
+      </w:r>
+      <w:r>
+        <w:rPr>
+          <w:rFonts w:ascii="Calibri" w:eastAsia="Calibri" w:hAnsi="Calibri" w:cs="Calibri"/>
+        </w:rPr>
+        <w:t>—Government organization classification</w:t>
       </w:r>
     </w:p>
     <w:p>
@@ -281,26 +290,22 @@
           <w:ilvl w:val="0"/>
           <w:numId w:val="2"/>
         </w:numPr>
-        <w:spacing w:after="0" w:afterAutospacing="0" w:lineRule="auto"/>
-        <w:ind w:left="720" w:hanging="360"/>
-        <w:rPr>
-          <w:rFonts w:ascii="Calibri" w:cs="Calibri" w:eastAsia="Calibri" w:hAnsi="Calibri"/>
-        </w:rPr>
-      </w:pPr>
-      <w:r>
-        <w:rPr>
-          <w:rFonts w:ascii="Calibri" w:cs="Calibri" w:eastAsia="Calibri" w:hAnsi="Calibri"/>
-          <w:b w:val="1"/>
-          <w:rtl w:val="0"/>
-        </w:rPr>
-        <w:t xml:space="preserve">USE_CASE</w:t>
-      </w:r>
-      <w:r>
-        <w:rPr>
-          <w:rFonts w:ascii="Calibri" w:cs="Calibri" w:eastAsia="Calibri" w:hAnsi="Calibri"/>
-          <w:rtl w:val="0"/>
-        </w:rPr>
-        <w:t xml:space="preserve">—Use case for funding</w:t>
+        <w:rPr>
+          <w:rFonts w:ascii="Calibri" w:eastAsia="Calibri" w:hAnsi="Calibri" w:cs="Calibri"/>
+        </w:rPr>
+      </w:pPr>
+      <w:r>
+        <w:rPr>
+          <w:rFonts w:ascii="Calibri" w:eastAsia="Calibri" w:hAnsi="Calibri" w:cs="Calibri"/>
+          <w:b/>
+        </w:rPr>
+        <w:t>USE_CASE</w:t>
+      </w:r>
+      <w:r>
+        <w:rPr>
+          <w:rFonts w:ascii="Calibri" w:eastAsia="Calibri" w:hAnsi="Calibri" w:cs="Calibri"/>
+        </w:rPr>
+        <w:t>—Use case for funding</w:t>
       </w:r>
     </w:p>
     <w:p>
@@ -309,26 +314,22 @@
           <w:ilvl w:val="0"/>
           <w:numId w:val="2"/>
         </w:numPr>
-        <w:spacing w:after="0" w:afterAutospacing="0" w:lineRule="auto"/>
-        <w:ind w:left="720" w:hanging="360"/>
-        <w:rPr>
-          <w:rFonts w:ascii="Calibri" w:cs="Calibri" w:eastAsia="Calibri" w:hAnsi="Calibri"/>
-        </w:rPr>
-      </w:pPr>
-      <w:r>
-        <w:rPr>
-          <w:rFonts w:ascii="Calibri" w:cs="Calibri" w:eastAsia="Calibri" w:hAnsi="Calibri"/>
-          <w:b w:val="1"/>
-          <w:rtl w:val="0"/>
-        </w:rPr>
-        <w:t xml:space="preserve">ORGANIZATION</w:t>
-      </w:r>
-      <w:r>
-        <w:rPr>
-          <w:rFonts w:ascii="Calibri" w:cs="Calibri" w:eastAsia="Calibri" w:hAnsi="Calibri"/>
-          <w:rtl w:val="0"/>
-        </w:rPr>
-        <w:t xml:space="preserve">—Organization type</w:t>
+        <w:rPr>
+          <w:rFonts w:ascii="Calibri" w:eastAsia="Calibri" w:hAnsi="Calibri" w:cs="Calibri"/>
+        </w:rPr>
+      </w:pPr>
+      <w:r>
+        <w:rPr>
+          <w:rFonts w:ascii="Calibri" w:eastAsia="Calibri" w:hAnsi="Calibri" w:cs="Calibri"/>
+          <w:b/>
+        </w:rPr>
+        <w:t>ORGANIZATION</w:t>
+      </w:r>
+      <w:r>
+        <w:rPr>
+          <w:rFonts w:ascii="Calibri" w:eastAsia="Calibri" w:hAnsi="Calibri" w:cs="Calibri"/>
+        </w:rPr>
+        <w:t>—Organization type</w:t>
       </w:r>
     </w:p>
     <w:p>
@@ -337,26 +338,22 @@
           <w:ilvl w:val="0"/>
           <w:numId w:val="2"/>
         </w:numPr>
-        <w:spacing w:after="0" w:afterAutospacing="0" w:lineRule="auto"/>
-        <w:ind w:left="720" w:hanging="360"/>
-        <w:rPr>
-          <w:rFonts w:ascii="Calibri" w:cs="Calibri" w:eastAsia="Calibri" w:hAnsi="Calibri"/>
-        </w:rPr>
-      </w:pPr>
-      <w:r>
-        <w:rPr>
-          <w:rFonts w:ascii="Calibri" w:cs="Calibri" w:eastAsia="Calibri" w:hAnsi="Calibri"/>
-          <w:b w:val="1"/>
-          <w:rtl w:val="0"/>
-        </w:rPr>
-        <w:t xml:space="preserve">INCOME_AMT</w:t>
-      </w:r>
-      <w:r>
-        <w:rPr>
-          <w:rFonts w:ascii="Calibri" w:cs="Calibri" w:eastAsia="Calibri" w:hAnsi="Calibri"/>
-          <w:rtl w:val="0"/>
-        </w:rPr>
-        <w:t xml:space="preserve">—Income classification</w:t>
+        <w:rPr>
+          <w:rFonts w:ascii="Calibri" w:eastAsia="Calibri" w:hAnsi="Calibri" w:cs="Calibri"/>
+        </w:rPr>
+      </w:pPr>
+      <w:r>
+        <w:rPr>
+          <w:rFonts w:ascii="Calibri" w:eastAsia="Calibri" w:hAnsi="Calibri" w:cs="Calibri"/>
+          <w:b/>
+        </w:rPr>
+        <w:t>INCOME_AMT</w:t>
+      </w:r>
+      <w:r>
+        <w:rPr>
+          <w:rFonts w:ascii="Calibri" w:eastAsia="Calibri" w:hAnsi="Calibri" w:cs="Calibri"/>
+        </w:rPr>
+        <w:t>—Income classification</w:t>
       </w:r>
     </w:p>
     <w:p>
@@ -365,26 +362,22 @@
           <w:ilvl w:val="0"/>
           <w:numId w:val="2"/>
         </w:numPr>
-        <w:spacing w:after="0" w:afterAutospacing="0" w:lineRule="auto"/>
-        <w:ind w:left="720" w:hanging="360"/>
-        <w:rPr>
-          <w:rFonts w:ascii="Calibri" w:cs="Calibri" w:eastAsia="Calibri" w:hAnsi="Calibri"/>
-        </w:rPr>
-      </w:pPr>
-      <w:r>
-        <w:rPr>
-          <w:rFonts w:ascii="Calibri" w:cs="Calibri" w:eastAsia="Calibri" w:hAnsi="Calibri"/>
-          <w:b w:val="1"/>
-          <w:rtl w:val="0"/>
-        </w:rPr>
-        <w:t xml:space="preserve">SPECIAL_CONSIDERATIONS</w:t>
-      </w:r>
-      <w:r>
-        <w:rPr>
-          <w:rFonts w:ascii="Calibri" w:cs="Calibri" w:eastAsia="Calibri" w:hAnsi="Calibri"/>
-          <w:rtl w:val="0"/>
-        </w:rPr>
-        <w:t xml:space="preserve">—Special consideration for application</w:t>
+        <w:rPr>
+          <w:rFonts w:ascii="Calibri" w:eastAsia="Calibri" w:hAnsi="Calibri" w:cs="Calibri"/>
+        </w:rPr>
+      </w:pPr>
+      <w:r>
+        <w:rPr>
+          <w:rFonts w:ascii="Calibri" w:eastAsia="Calibri" w:hAnsi="Calibri" w:cs="Calibri"/>
+          <w:b/>
+        </w:rPr>
+        <w:t>SPECIAL_CONSIDERATIONS</w:t>
+      </w:r>
+      <w:r>
+        <w:rPr>
+          <w:rFonts w:ascii="Calibri" w:eastAsia="Calibri" w:hAnsi="Calibri" w:cs="Calibri"/>
+        </w:rPr>
+        <w:t>—Special consideration for application</w:t>
       </w:r>
     </w:p>
     <w:p>
@@ -393,41 +386,44 @@
           <w:ilvl w:val="0"/>
           <w:numId w:val="2"/>
         </w:numPr>
-        <w:spacing w:after="60" w:lineRule="auto"/>
-        <w:ind w:left="720" w:hanging="360"/>
-        <w:rPr>
-          <w:rFonts w:ascii="Calibri" w:cs="Calibri" w:eastAsia="Calibri" w:hAnsi="Calibri"/>
-        </w:rPr>
-      </w:pPr>
-      <w:r>
-        <w:rPr>
-          <w:rFonts w:ascii="Calibri" w:cs="Calibri" w:eastAsia="Calibri" w:hAnsi="Calibri"/>
-          <w:b w:val="1"/>
-          <w:rtl w:val="0"/>
-        </w:rPr>
-        <w:t xml:space="preserve">ASK_AMT</w:t>
-      </w:r>
-      <w:r>
-        <w:rPr>
-          <w:rFonts w:ascii="Calibri" w:cs="Calibri" w:eastAsia="Calibri" w:hAnsi="Calibri"/>
-          <w:rtl w:val="0"/>
-        </w:rPr>
-        <w:t xml:space="preserve">—Funding amount requested</w:t>
-      </w:r>
-    </w:p>
-    <w:p>
-      <w:pPr>
-        <w:spacing w:after="60" w:lineRule="auto"/>
-        <w:rPr>
-          <w:rFonts w:ascii="Calibri" w:cs="Calibri" w:eastAsia="Calibri" w:hAnsi="Calibri"/>
-        </w:rPr>
-      </w:pPr>
-      <w:r>
-        <w:rPr>
-          <w:rFonts w:ascii="Calibri" w:cs="Calibri" w:eastAsia="Calibri" w:hAnsi="Calibri"/>
-          <w:rtl w:val="0"/>
-        </w:rPr>
-        <w:t xml:space="preserve">The variables determined as neither targets nor features and removed from the input data were:</w:t>
+        <w:spacing w:after="60"/>
+        <w:rPr>
+          <w:rFonts w:ascii="Calibri" w:eastAsia="Calibri" w:hAnsi="Calibri" w:cs="Calibri"/>
+        </w:rPr>
+      </w:pPr>
+      <w:r>
+        <w:rPr>
+          <w:rFonts w:ascii="Calibri" w:eastAsia="Calibri" w:hAnsi="Calibri" w:cs="Calibri"/>
+          <w:b/>
+        </w:rPr>
+        <w:t>AS</w:t>
+      </w:r>
+      <w:r>
+        <w:rPr>
+          <w:rFonts w:ascii="Calibri" w:eastAsia="Calibri" w:hAnsi="Calibri" w:cs="Calibri"/>
+          <w:b/>
+        </w:rPr>
+        <w:t>K_AMT</w:t>
+      </w:r>
+      <w:r>
+        <w:rPr>
+          <w:rFonts w:ascii="Calibri" w:eastAsia="Calibri" w:hAnsi="Calibri" w:cs="Calibri"/>
+        </w:rPr>
+        <w:t>—Funding amount requested</w:t>
+      </w:r>
+    </w:p>
+    <w:p>
+      <w:pPr>
+        <w:spacing w:after="60"/>
+        <w:rPr>
+          <w:rFonts w:ascii="Calibri" w:eastAsia="Calibri" w:hAnsi="Calibri" w:cs="Calibri"/>
+        </w:rPr>
+      </w:pPr>
+      <w:r>
+        <w:rPr>
+          <w:rFonts w:ascii="Calibri" w:eastAsia="Calibri" w:hAnsi="Calibri" w:cs="Calibri"/>
+        </w:rPr>
+        <w:t>The variables determined as neither targets nor features and removed from the input data were:</w:t>
       </w:r>
     </w:p>
     <w:p>
@@ -436,26 +432,22 @@
           <w:ilvl w:val="0"/>
           <w:numId w:val="2"/>
         </w:numPr>
-        <w:spacing w:after="0" w:afterAutospacing="0" w:lineRule="auto"/>
-        <w:ind w:left="720" w:hanging="360"/>
-        <w:rPr>
-          <w:rFonts w:ascii="Calibri" w:cs="Calibri" w:eastAsia="Calibri" w:hAnsi="Calibri"/>
-        </w:rPr>
-      </w:pPr>
-      <w:r>
-        <w:rPr>
-          <w:rFonts w:ascii="Calibri" w:cs="Calibri" w:eastAsia="Calibri" w:hAnsi="Calibri"/>
-          <w:b w:val="1"/>
-          <w:rtl w:val="0"/>
-        </w:rPr>
-        <w:t xml:space="preserve">EIN—</w:t>
-      </w:r>
-      <w:r>
-        <w:rPr>
-          <w:rFonts w:ascii="Calibri" w:cs="Calibri" w:eastAsia="Calibri" w:hAnsi="Calibri"/>
-          <w:rtl w:val="0"/>
-        </w:rPr>
-        <w:t xml:space="preserve">Identification column</w:t>
+        <w:rPr>
+          <w:rFonts w:ascii="Calibri" w:eastAsia="Calibri" w:hAnsi="Calibri" w:cs="Calibri"/>
+        </w:rPr>
+      </w:pPr>
+      <w:r>
+        <w:rPr>
+          <w:rFonts w:ascii="Calibri" w:eastAsia="Calibri" w:hAnsi="Calibri" w:cs="Calibri"/>
+          <w:b/>
+        </w:rPr>
+        <w:t>EIN—</w:t>
+      </w:r>
+      <w:r>
+        <w:rPr>
+          <w:rFonts w:ascii="Calibri" w:eastAsia="Calibri" w:hAnsi="Calibri" w:cs="Calibri"/>
+        </w:rPr>
+        <w:t>Identification column</w:t>
       </w:r>
     </w:p>
     <w:p>
@@ -464,27 +456,23 @@
           <w:ilvl w:val="0"/>
           <w:numId w:val="2"/>
         </w:numPr>
-        <w:spacing w:after="0" w:afterAutospacing="0" w:lineRule="auto"/>
-        <w:ind w:left="720" w:hanging="360"/>
-        <w:rPr>
-          <w:rFonts w:ascii="Calibri" w:cs="Calibri" w:eastAsia="Calibri" w:hAnsi="Calibri"/>
-          <w:b w:val="1"/>
-        </w:rPr>
-      </w:pPr>
-      <w:r>
-        <w:rPr>
-          <w:rFonts w:ascii="Calibri" w:cs="Calibri" w:eastAsia="Calibri" w:hAnsi="Calibri"/>
-          <w:b w:val="1"/>
-          <w:rtl w:val="0"/>
-        </w:rPr>
-        <w:t xml:space="preserve">NAME—</w:t>
-      </w:r>
-      <w:r>
-        <w:rPr>
-          <w:rFonts w:ascii="Calibri" w:cs="Calibri" w:eastAsia="Calibri" w:hAnsi="Calibri"/>
-          <w:rtl w:val="0"/>
-        </w:rPr>
-        <w:t xml:space="preserve">Identification column</w:t>
+        <w:rPr>
+          <w:rFonts w:ascii="Calibri" w:eastAsia="Calibri" w:hAnsi="Calibri" w:cs="Calibri"/>
+          <w:b/>
+        </w:rPr>
+      </w:pPr>
+      <w:r>
+        <w:rPr>
+          <w:rFonts w:ascii="Calibri" w:eastAsia="Calibri" w:hAnsi="Calibri" w:cs="Calibri"/>
+          <w:b/>
+        </w:rPr>
+        <w:t>NAME—</w:t>
+      </w:r>
+      <w:r>
+        <w:rPr>
+          <w:rFonts w:ascii="Calibri" w:eastAsia="Calibri" w:hAnsi="Calibri" w:cs="Calibri"/>
+        </w:rPr>
+        <w:t>Identification column</w:t>
       </w:r>
     </w:p>
     <w:p>
@@ -493,33 +481,30 @@
           <w:ilvl w:val="0"/>
           <w:numId w:val="2"/>
         </w:numPr>
-        <w:spacing w:after="60" w:lineRule="auto"/>
-        <w:ind w:left="720" w:hanging="360"/>
-        <w:rPr>
-          <w:rFonts w:ascii="Calibri" w:cs="Calibri" w:eastAsia="Calibri" w:hAnsi="Calibri"/>
-        </w:rPr>
-      </w:pPr>
-      <w:r>
-        <w:rPr>
-          <w:rFonts w:ascii="Calibri" w:cs="Calibri" w:eastAsia="Calibri" w:hAnsi="Calibri"/>
-          <w:b w:val="1"/>
-          <w:rtl w:val="0"/>
-        </w:rPr>
-        <w:t xml:space="preserve">STATUS</w:t>
-      </w:r>
-      <w:r>
-        <w:rPr>
-          <w:rFonts w:ascii="Calibri" w:cs="Calibri" w:eastAsia="Calibri" w:hAnsi="Calibri"/>
-          <w:rtl w:val="0"/>
-        </w:rPr>
-        <w:t xml:space="preserve">—Active status</w:t>
-      </w:r>
-    </w:p>
-    <w:p>
-      <w:pPr>
-        <w:spacing w:after="60" w:lineRule="auto"/>
-        <w:rPr>
-          <w:rFonts w:ascii="Calibri" w:cs="Calibri" w:eastAsia="Calibri" w:hAnsi="Calibri"/>
+        <w:spacing w:after="60"/>
+        <w:rPr>
+          <w:rFonts w:ascii="Calibri" w:eastAsia="Calibri" w:hAnsi="Calibri" w:cs="Calibri"/>
+        </w:rPr>
+      </w:pPr>
+      <w:r>
+        <w:rPr>
+          <w:rFonts w:ascii="Calibri" w:eastAsia="Calibri" w:hAnsi="Calibri" w:cs="Calibri"/>
+          <w:b/>
+        </w:rPr>
+        <w:t>STATUS</w:t>
+      </w:r>
+      <w:r>
+        <w:rPr>
+          <w:rFonts w:ascii="Calibri" w:eastAsia="Calibri" w:hAnsi="Calibri" w:cs="Calibri"/>
+        </w:rPr>
+        <w:t>—Active status</w:t>
+      </w:r>
+    </w:p>
+    <w:p>
+      <w:pPr>
+        <w:spacing w:after="60"/>
+        <w:rPr>
+          <w:rFonts w:ascii="Calibri" w:eastAsia="Calibri" w:hAnsi="Calibri" w:cs="Calibri"/>
           <w:sz w:val="24"/>
           <w:szCs w:val="24"/>
           <w:u w:val="single"/>
@@ -527,28 +512,102 @@
       </w:pPr>
       <w:r>
         <w:rPr>
-          <w:rFonts w:ascii="Calibri" w:cs="Calibri" w:eastAsia="Calibri" w:hAnsi="Calibri"/>
+          <w:rFonts w:ascii="Calibri" w:eastAsia="Calibri" w:hAnsi="Calibri" w:cs="Calibri"/>
           <w:sz w:val="24"/>
           <w:szCs w:val="24"/>
           <w:u w:val="single"/>
-          <w:rtl w:val="0"/>
-        </w:rPr>
-        <w:t xml:space="preserve">Compiling, Training, and Evaluating the Model</w:t>
-      </w:r>
-    </w:p>
-    <w:p>
-      <w:pPr>
-        <w:spacing w:after="60" w:lineRule="auto"/>
-        <w:rPr>
-          <w:rFonts w:ascii="Calibri" w:cs="Calibri" w:eastAsia="Calibri" w:hAnsi="Calibri"/>
-        </w:rPr>
-      </w:pPr>
-      <w:r>
-        <w:rPr>
-          <w:rFonts w:ascii="Calibri" w:cs="Calibri" w:eastAsia="Calibri" w:hAnsi="Calibri"/>
-          <w:rtl w:val="0"/>
-        </w:rPr>
-        <w:t xml:space="preserve">The original attempt to build the neural network model achieved a predictive accuracy score of 0.7299, failing to reach the desired target of 75%. Three attempts were made to improve the model’s performance:</w:t>
+        </w:rPr>
+        <w:t>Compiling, Training, and Evaluating the Model</w:t>
+      </w:r>
+    </w:p>
+    <w:p>
+      <w:pPr>
+        <w:spacing w:after="60"/>
+        <w:rPr>
+          <w:rFonts w:ascii="Calibri" w:eastAsia="Calibri" w:hAnsi="Calibri" w:cs="Calibri"/>
+        </w:rPr>
+      </w:pPr>
+      <w:r>
+        <w:rPr>
+          <w:rFonts w:ascii="Calibri" w:eastAsia="Calibri" w:hAnsi="Calibri" w:cs="Calibri"/>
+        </w:rPr>
+        <w:t xml:space="preserve">The original attempt to build the neural network model achieved a predictive accuracy score of 0.7299, failing to reach the desired target of 75%. </w:t>
+      </w:r>
+    </w:p>
+    <w:p>
+      <w:pPr>
+        <w:spacing w:after="60"/>
+        <w:rPr>
+          <w:rFonts w:ascii="Calibri" w:eastAsia="Calibri" w:hAnsi="Calibri" w:cs="Calibri"/>
+        </w:rPr>
+      </w:pPr>
+      <w:r>
+        <w:rPr>
+          <w:rFonts w:ascii="Calibri" w:eastAsia="Calibri" w:hAnsi="Calibri" w:cs="Calibri"/>
+          <w:noProof/>
+        </w:rPr>
+        <w:drawing>
+          <wp:inline distT="0" distB="0" distL="0" distR="0" wp14:anchorId="3E2BEABB" wp14:editId="024CA9EB">
+            <wp:extent cx="5943600" cy="457200"/>
+            <wp:effectExtent l="0" t="0" r="0" b="0"/>
+            <wp:docPr id="1" name="Picture 1"/>
+            <wp:cNvGraphicFramePr>
+              <a:graphicFrameLocks xmlns:a="http://schemas.openxmlformats.org/drawingml/2006/main" noChangeAspect="1"/>
+            </wp:cNvGraphicFramePr>
+            <a:graphic xmlns:a="http://schemas.openxmlformats.org/drawingml/2006/main">
+              <a:graphicData uri="http://schemas.openxmlformats.org/drawingml/2006/picture">
+                <pic:pic xmlns:pic="http://schemas.openxmlformats.org/drawingml/2006/picture">
+                  <pic:nvPicPr>
+                    <pic:cNvPr id="0" name="Picture 1"/>
+                    <pic:cNvPicPr>
+                      <a:picLocks noChangeAspect="1" noChangeArrowheads="1"/>
+                    </pic:cNvPicPr>
+                  </pic:nvPicPr>
+                  <pic:blipFill>
+                    <a:blip r:embed="rId7">
+                      <a:extLst>
+                        <a:ext uri="{28A0092B-C50C-407E-A947-70E740481C1C}">
+                          <a14:useLocalDpi xmlns:a14="http://schemas.microsoft.com/office/drawing/2010/main" val="0"/>
+                        </a:ext>
+                      </a:extLst>
+                    </a:blip>
+                    <a:srcRect/>
+                    <a:stretch>
+                      <a:fillRect/>
+                    </a:stretch>
+                  </pic:blipFill>
+                  <pic:spPr bwMode="auto">
+                    <a:xfrm>
+                      <a:off x="0" y="0"/>
+                      <a:ext cx="5943600" cy="457200"/>
+                    </a:xfrm>
+                    <a:prstGeom prst="rect">
+                      <a:avLst/>
+                    </a:prstGeom>
+                    <a:noFill/>
+                    <a:ln>
+                      <a:noFill/>
+                    </a:ln>
+                  </pic:spPr>
+                </pic:pic>
+              </a:graphicData>
+            </a:graphic>
+          </wp:inline>
+        </w:drawing>
+      </w:r>
+    </w:p>
+    <w:p>
+      <w:pPr>
+        <w:spacing w:after="60"/>
+        <w:rPr>
+          <w:rFonts w:ascii="Calibri" w:eastAsia="Calibri" w:hAnsi="Calibri" w:cs="Calibri"/>
+        </w:rPr>
+      </w:pPr>
+      <w:r>
+        <w:rPr>
+          <w:rFonts w:ascii="Calibri" w:eastAsia="Calibri" w:hAnsi="Calibri" w:cs="Calibri"/>
+        </w:rPr>
+        <w:t>Three attempts were made to improve the model’s performance:</w:t>
       </w:r>
     </w:p>
     <w:p>
@@ -557,27 +616,47 @@
           <w:ilvl w:val="0"/>
           <w:numId w:val="1"/>
         </w:numPr>
-        <w:spacing w:after="0" w:afterAutospacing="0" w:lineRule="auto"/>
-        <w:ind w:left="720" w:hanging="360"/>
-        <w:rPr>
-          <w:rFonts w:ascii="Calibri" w:cs="Calibri" w:eastAsia="Calibri" w:hAnsi="Calibri"/>
-          <w:u w:val="none"/>
-        </w:rPr>
-      </w:pPr>
-      <w:r>
-        <w:rPr>
-          <w:rFonts w:ascii="Calibri" w:cs="Calibri" w:eastAsia="Calibri" w:hAnsi="Calibri"/>
-          <w:i w:val="1"/>
-          <w:rtl w:val="0"/>
-        </w:rPr>
-        <w:t xml:space="preserve">Optimization Attempt #1</w:t>
-      </w:r>
-      <w:r>
-        <w:rPr>
-          <w:rFonts w:ascii="Calibri" w:cs="Calibri" w:eastAsia="Calibri" w:hAnsi="Calibri"/>
-          <w:rtl w:val="0"/>
-        </w:rPr>
-        <w:t xml:space="preserve"> focused on reevaluating the input data and adjusting the model’s features, which reduced the number of features upon transformation from 43 to 32. The modifications resulted in a slightly increased accuracy score of 0.7304, and were thus kept in place for later attempts. Changes that were made include:</w:t>
+        <w:rPr>
+          <w:rFonts w:ascii="Calibri" w:eastAsia="Calibri" w:hAnsi="Calibri" w:cs="Calibri"/>
+        </w:rPr>
+      </w:pPr>
+      <w:r>
+        <w:rPr>
+          <w:rFonts w:ascii="Calibri" w:eastAsia="Calibri" w:hAnsi="Calibri" w:cs="Calibri"/>
+          <w:i/>
+        </w:rPr>
+        <w:t>Op</w:t>
+      </w:r>
+      <w:r>
+        <w:rPr>
+          <w:rFonts w:ascii="Calibri" w:eastAsia="Calibri" w:hAnsi="Calibri" w:cs="Calibri"/>
+          <w:i/>
+        </w:rPr>
+        <w:t>timization Attempt #1</w:t>
+      </w:r>
+      <w:r>
+        <w:rPr>
+          <w:rFonts w:ascii="Calibri" w:eastAsia="Calibri" w:hAnsi="Calibri" w:cs="Calibri"/>
+        </w:rPr>
+        <w:t xml:space="preserve"> focused on reevaluating the input data and adjusting the model’s features, which reduced the number of features upon transformation from 43 to 32. The modifications resulted in a slightly increased accuracy score of </w:t>
+      </w:r>
+      <w:r>
+        <w:rPr>
+          <w:rFonts w:ascii="Calibri" w:eastAsia="Calibri" w:hAnsi="Calibri" w:cs="Calibri"/>
+        </w:rPr>
+        <w:t>0.7304 and</w:t>
+      </w:r>
+      <w:r>
+        <w:rPr>
+          <w:rFonts w:ascii="Calibri" w:eastAsia="Calibri" w:hAnsi="Calibri" w:cs="Calibri"/>
+        </w:rPr>
+        <w:t xml:space="preserve"> were t</w:t>
+      </w:r>
+      <w:r>
+        <w:rPr>
+          <w:rFonts w:ascii="Calibri" w:eastAsia="Calibri" w:hAnsi="Calibri" w:cs="Calibri"/>
+        </w:rPr>
+        <w:t>hus kept in place for later attempts. Changes that were made include:</w:t>
       </w:r>
     </w:p>
     <w:p>
@@ -586,19 +665,16 @@
           <w:ilvl w:val="1"/>
           <w:numId w:val="1"/>
         </w:numPr>
-        <w:spacing w:after="0" w:afterAutospacing="0" w:lineRule="auto"/>
-        <w:ind w:left="1440" w:hanging="360"/>
-        <w:rPr>
-          <w:rFonts w:ascii="Calibri" w:cs="Calibri" w:eastAsia="Calibri" w:hAnsi="Calibri"/>
-          <w:u w:val="none"/>
-        </w:rPr>
-      </w:pPr>
-      <w:r>
-        <w:rPr>
-          <w:rFonts w:ascii="Calibri" w:cs="Calibri" w:eastAsia="Calibri" w:hAnsi="Calibri"/>
-          <w:rtl w:val="0"/>
-        </w:rPr>
-        <w:t xml:space="preserve">Dropping the STATUS column, as all but five entries had their status marked as ‘1’</w:t>
+        <w:rPr>
+          <w:rFonts w:ascii="Calibri" w:eastAsia="Calibri" w:hAnsi="Calibri" w:cs="Calibri"/>
+        </w:rPr>
+      </w:pPr>
+      <w:r>
+        <w:rPr>
+          <w:rFonts w:ascii="Calibri" w:eastAsia="Calibri" w:hAnsi="Calibri" w:cs="Calibri"/>
+        </w:rPr>
+        <w:lastRenderedPageBreak/>
+        <w:t>Dropping the STATUS column, as all but five entries had their status marked as ‘1’</w:t>
       </w:r>
     </w:p>
     <w:p>
@@ -607,19 +683,23 @@
           <w:ilvl w:val="1"/>
           <w:numId w:val="1"/>
         </w:numPr>
-        <w:spacing w:after="0" w:afterAutospacing="0" w:lineRule="auto"/>
-        <w:ind w:left="1440" w:hanging="360"/>
-        <w:rPr>
-          <w:rFonts w:ascii="Calibri" w:cs="Calibri" w:eastAsia="Calibri" w:hAnsi="Calibri"/>
-          <w:u w:val="none"/>
-        </w:rPr>
-      </w:pPr>
-      <w:r>
-        <w:rPr>
-          <w:rFonts w:ascii="Calibri" w:cs="Calibri" w:eastAsia="Calibri" w:hAnsi="Calibri"/>
-          <w:rtl w:val="0"/>
-        </w:rPr>
-        <w:t xml:space="preserve">Rebinning the data under APPLICATION_TYPE such that all application types with under 1000 entries (increased from 500) were combined and marked as ‘Other’</w:t>
+        <w:rPr>
+          <w:rFonts w:ascii="Calibri" w:eastAsia="Calibri" w:hAnsi="Calibri" w:cs="Calibri"/>
+        </w:rPr>
+      </w:pPr>
+      <w:proofErr w:type="spellStart"/>
+      <w:r>
+        <w:rPr>
+          <w:rFonts w:ascii="Calibri" w:eastAsia="Calibri" w:hAnsi="Calibri" w:cs="Calibri"/>
+        </w:rPr>
+        <w:t>Rebinning</w:t>
+      </w:r>
+      <w:proofErr w:type="spellEnd"/>
+      <w:r>
+        <w:rPr>
+          <w:rFonts w:ascii="Calibri" w:eastAsia="Calibri" w:hAnsi="Calibri" w:cs="Calibri"/>
+        </w:rPr>
+        <w:t xml:space="preserve"> the data under APPLICATION_TYPE such that all application types with under 1000 entries (increased from 500) were combined and marked as ‘Other’</w:t>
       </w:r>
     </w:p>
     <w:p>
@@ -628,19 +708,29 @@
           <w:ilvl w:val="1"/>
           <w:numId w:val="1"/>
         </w:numPr>
-        <w:spacing w:after="0" w:afterAutospacing="0" w:lineRule="auto"/>
-        <w:ind w:left="1440" w:hanging="360"/>
-        <w:rPr>
-          <w:rFonts w:ascii="Calibri" w:cs="Calibri" w:eastAsia="Calibri" w:hAnsi="Calibri"/>
-          <w:u w:val="none"/>
-        </w:rPr>
-      </w:pPr>
-      <w:r>
-        <w:rPr>
-          <w:rFonts w:ascii="Calibri" w:cs="Calibri" w:eastAsia="Calibri" w:hAnsi="Calibri"/>
-          <w:rtl w:val="0"/>
-        </w:rPr>
-        <w:t xml:space="preserve">Rebinning the data under INCOME_AMT to combine the six categories with less than 1000 entries into two new categories, ‘1-24999’ and ‘1M-50M+’ </w:t>
+        <w:rPr>
+          <w:rFonts w:ascii="Calibri" w:eastAsia="Calibri" w:hAnsi="Calibri" w:cs="Calibri"/>
+        </w:rPr>
+      </w:pPr>
+      <w:proofErr w:type="spellStart"/>
+      <w:r>
+        <w:rPr>
+          <w:rFonts w:ascii="Calibri" w:eastAsia="Calibri" w:hAnsi="Calibri" w:cs="Calibri"/>
+        </w:rPr>
+        <w:t>Rebinning</w:t>
+      </w:r>
+      <w:proofErr w:type="spellEnd"/>
+      <w:r>
+        <w:rPr>
+          <w:rFonts w:ascii="Calibri" w:eastAsia="Calibri" w:hAnsi="Calibri" w:cs="Calibri"/>
+        </w:rPr>
+        <w:t xml:space="preserve"> the data under INCOME_AMT to combine the six categories with less than 1000 entries into tw</w:t>
+      </w:r>
+      <w:r>
+        <w:rPr>
+          <w:rFonts w:ascii="Calibri" w:eastAsia="Calibri" w:hAnsi="Calibri" w:cs="Calibri"/>
+        </w:rPr>
+        <w:t xml:space="preserve">o new categories, ‘1-24999’ and ‘1M-50M+’ </w:t>
       </w:r>
     </w:p>
     <w:p>
@@ -649,19 +739,23 @@
           <w:ilvl w:val="1"/>
           <w:numId w:val="1"/>
         </w:numPr>
-        <w:spacing w:after="0" w:afterAutospacing="0" w:lineRule="auto"/>
-        <w:ind w:left="1440" w:hanging="360"/>
-        <w:rPr>
-          <w:rFonts w:ascii="Calibri" w:cs="Calibri" w:eastAsia="Calibri" w:hAnsi="Calibri"/>
-          <w:u w:val="none"/>
-        </w:rPr>
-      </w:pPr>
-      <w:r>
-        <w:rPr>
-          <w:rFonts w:ascii="Calibri" w:cs="Calibri" w:eastAsia="Calibri" w:hAnsi="Calibri"/>
-          <w:rtl w:val="0"/>
-        </w:rPr>
-        <w:t xml:space="preserve">Rebinning the data under AFFILIATION to combine the four categories with under 100 entries into the category ‘Other’</w:t>
+        <w:rPr>
+          <w:rFonts w:ascii="Calibri" w:eastAsia="Calibri" w:hAnsi="Calibri" w:cs="Calibri"/>
+        </w:rPr>
+      </w:pPr>
+      <w:proofErr w:type="spellStart"/>
+      <w:r>
+        <w:rPr>
+          <w:rFonts w:ascii="Calibri" w:eastAsia="Calibri" w:hAnsi="Calibri" w:cs="Calibri"/>
+        </w:rPr>
+        <w:t>Rebinning</w:t>
+      </w:r>
+      <w:proofErr w:type="spellEnd"/>
+      <w:r>
+        <w:rPr>
+          <w:rFonts w:ascii="Calibri" w:eastAsia="Calibri" w:hAnsi="Calibri" w:cs="Calibri"/>
+        </w:rPr>
+        <w:t xml:space="preserve"> the data under AFFILIATION to combine the four categories with under 100 entries into the category ‘Other’</w:t>
       </w:r>
     </w:p>
     <w:p>
@@ -670,26 +764,28 @@
           <w:ilvl w:val="0"/>
           <w:numId w:val="1"/>
         </w:numPr>
-        <w:spacing w:after="0" w:afterAutospacing="0" w:lineRule="auto"/>
-        <w:ind w:left="720" w:hanging="360"/>
-        <w:rPr>
-          <w:rFonts w:ascii="Calibri" w:cs="Calibri" w:eastAsia="Calibri" w:hAnsi="Calibri"/>
-        </w:rPr>
-      </w:pPr>
-      <w:r>
-        <w:rPr>
-          <w:rFonts w:ascii="Calibri" w:cs="Calibri" w:eastAsia="Calibri" w:hAnsi="Calibri"/>
-          <w:i w:val="1"/>
-          <w:rtl w:val="0"/>
-        </w:rPr>
-        <w:t xml:space="preserve">Optimization Attempt #2</w:t>
-      </w:r>
-      <w:r>
-        <w:rPr>
-          <w:rFonts w:ascii="Calibri" w:cs="Calibri" w:eastAsia="Calibri" w:hAnsi="Calibri"/>
-          <w:rtl w:val="0"/>
-        </w:rPr>
-        <w:t xml:space="preserve"> focused on reconfiguring the number of hidden layers and neurons in the model. The adjustments resulted in an accuracy score of 0.7307, a minor increase from the first attempt. Changes that were made include:</w:t>
+        <w:rPr>
+          <w:rFonts w:ascii="Calibri" w:eastAsia="Calibri" w:hAnsi="Calibri" w:cs="Calibri"/>
+        </w:rPr>
+      </w:pPr>
+      <w:r>
+        <w:rPr>
+          <w:rFonts w:ascii="Calibri" w:eastAsia="Calibri" w:hAnsi="Calibri" w:cs="Calibri"/>
+          <w:i/>
+        </w:rPr>
+        <w:t>Optimization Attempt #2</w:t>
+      </w:r>
+      <w:r>
+        <w:rPr>
+          <w:rFonts w:ascii="Calibri" w:eastAsia="Calibri" w:hAnsi="Calibri" w:cs="Calibri"/>
+        </w:rPr>
+        <w:t xml:space="preserve"> focused on reconfiguring the number of hidden layers and neurons in the </w:t>
+      </w:r>
+      <w:r>
+        <w:rPr>
+          <w:rFonts w:ascii="Calibri" w:eastAsia="Calibri" w:hAnsi="Calibri" w:cs="Calibri"/>
+        </w:rPr>
+        <w:t>model. The adjustments resulted in an accuracy score of 0.7307, a minor increase from the first attempt. Changes that were made include:</w:t>
       </w:r>
     </w:p>
     <w:p>
@@ -698,19 +794,15 @@
           <w:ilvl w:val="1"/>
           <w:numId w:val="1"/>
         </w:numPr>
-        <w:spacing w:after="0" w:afterAutospacing="0" w:lineRule="auto"/>
-        <w:ind w:left="1440" w:hanging="360"/>
-        <w:rPr>
-          <w:rFonts w:ascii="Calibri" w:cs="Calibri" w:eastAsia="Calibri" w:hAnsi="Calibri"/>
-          <w:u w:val="none"/>
-        </w:rPr>
-      </w:pPr>
-      <w:r>
-        <w:rPr>
-          <w:rFonts w:ascii="Calibri" w:cs="Calibri" w:eastAsia="Calibri" w:hAnsi="Calibri"/>
-          <w:rtl w:val="0"/>
-        </w:rPr>
-        <w:t xml:space="preserve">Adding a third hidden layer with 75 nodes</w:t>
+        <w:rPr>
+          <w:rFonts w:ascii="Calibri" w:eastAsia="Calibri" w:hAnsi="Calibri" w:cs="Calibri"/>
+        </w:rPr>
+      </w:pPr>
+      <w:r>
+        <w:rPr>
+          <w:rFonts w:ascii="Calibri" w:eastAsia="Calibri" w:hAnsi="Calibri" w:cs="Calibri"/>
+        </w:rPr>
+        <w:t>Adding a third hidden layer with 75 nodes</w:t>
       </w:r>
     </w:p>
     <w:p>
@@ -719,19 +811,21 @@
           <w:ilvl w:val="1"/>
           <w:numId w:val="1"/>
         </w:numPr>
-        <w:spacing w:after="0" w:afterAutospacing="0" w:lineRule="auto"/>
-        <w:ind w:left="1440" w:hanging="360"/>
-        <w:rPr>
-          <w:rFonts w:ascii="Calibri" w:cs="Calibri" w:eastAsia="Calibri" w:hAnsi="Calibri"/>
-          <w:u w:val="none"/>
-        </w:rPr>
-      </w:pPr>
-      <w:r>
-        <w:rPr>
-          <w:rFonts w:ascii="Calibri" w:cs="Calibri" w:eastAsia="Calibri" w:hAnsi="Calibri"/>
-          <w:rtl w:val="0"/>
-        </w:rPr>
-        <w:t xml:space="preserve">Increasing the number of nodes in the first and second layers from 80 to 250 and from 30 to 125, respectively</w:t>
+        <w:rPr>
+          <w:rFonts w:ascii="Calibri" w:eastAsia="Calibri" w:hAnsi="Calibri" w:cs="Calibri"/>
+        </w:rPr>
+      </w:pPr>
+      <w:r>
+        <w:rPr>
+          <w:rFonts w:ascii="Calibri" w:eastAsia="Calibri" w:hAnsi="Calibri" w:cs="Calibri"/>
+        </w:rPr>
+        <w:t xml:space="preserve">Increasing the number of nodes in the first and second layers from 80 to 250 </w:t>
+      </w:r>
+      <w:r>
+        <w:rPr>
+          <w:rFonts w:ascii="Calibri" w:eastAsia="Calibri" w:hAnsi="Calibri" w:cs="Calibri"/>
+        </w:rPr>
+        <w:t>and from 30 to 125, respectively</w:t>
       </w:r>
     </w:p>
     <w:p>
@@ -740,133 +834,319 @@
           <w:ilvl w:val="0"/>
           <w:numId w:val="1"/>
         </w:numPr>
-        <w:spacing w:after="60" w:lineRule="auto"/>
-        <w:ind w:left="720" w:hanging="360"/>
-        <w:rPr>
-          <w:rFonts w:ascii="Calibri" w:cs="Calibri" w:eastAsia="Calibri" w:hAnsi="Calibri"/>
-          <w:u w:val="none"/>
-        </w:rPr>
-      </w:pPr>
-      <w:r>
-        <w:rPr>
-          <w:rFonts w:ascii="Calibri" w:cs="Calibri" w:eastAsia="Calibri" w:hAnsi="Calibri"/>
-          <w:i w:val="1"/>
-          <w:rtl w:val="0"/>
-        </w:rPr>
-        <w:t xml:space="preserve">Optimization Attempt #3</w:t>
-      </w:r>
-      <w:r>
-        <w:rPr>
-          <w:rFonts w:ascii="Calibri" w:cs="Calibri" w:eastAsia="Calibri" w:hAnsi="Calibri"/>
-          <w:rtl w:val="0"/>
-        </w:rPr>
-        <w:t xml:space="preserve"> focused on the activation functions for the hidden layers. Changing the activation from ReLU to tanh decreased the accuracy score to 0.7285. Adjusting the number of epochs to the training regime did not improve this score, and thus was ultimately set at 100 similar to previous attempts. </w:t>
-      </w:r>
-    </w:p>
-    <w:p>
-      <w:pPr>
-        <w:spacing w:after="60" w:lineRule="auto"/>
-        <w:rPr>
-          <w:rFonts w:ascii="Calibri" w:cs="Calibri" w:eastAsia="Calibri" w:hAnsi="Calibri"/>
-        </w:rPr>
-      </w:pPr>
-      <w:r>
-        <w:rPr>
-          <w:rFonts w:ascii="Calibri" w:cs="Calibri" w:eastAsia="Calibri" w:hAnsi="Calibri"/>
-          <w:rtl w:val="0"/>
-        </w:rPr>
-        <w:t xml:space="preserve">Despite these attempts to improve its performance, none of the models were able to reach the desired target accuracy of 75%. The model with the best performance, Optimized Model #2, achieved a 0.7307 predictive accuracy. It contained 32 input features, three hidden layers with 250, 125, and 75 neurons respectively (chosen after testing various combinations for the number of layers and nodes) and using the ReLU activation function (most commonly used for classification models), and an output layer with one unit and relying on the Sigmoid activation function (necessary parameters for predicting binary classification). </w:t>
-      </w:r>
-      <w:r>
-        <w:rPr>
-          <w:rtl w:val="0"/>
-        </w:rPr>
-      </w:r>
-    </w:p>
-    <w:p>
-      <w:pPr>
-        <w:spacing w:after="60" w:lineRule="auto"/>
-        <w:rPr>
-          <w:rFonts w:ascii="Calibri" w:cs="Calibri" w:eastAsia="Calibri" w:hAnsi="Calibri"/>
-        </w:rPr>
-      </w:pPr>
-      <w:r>
-        <w:rPr>
-          <w:rtl w:val="0"/>
-        </w:rPr>
-      </w:r>
-    </w:p>
-    <w:p>
-      <w:pPr>
-        <w:spacing w:after="60" w:lineRule="auto"/>
-        <w:rPr>
-          <w:rFonts w:ascii="Calibri" w:cs="Calibri" w:eastAsia="Calibri" w:hAnsi="Calibri"/>
-        </w:rPr>
-      </w:pPr>
-      <w:r>
-        <w:rPr>
-          <w:rFonts w:ascii="Calibri" w:cs="Calibri" w:eastAsia="Calibri" w:hAnsi="Calibri"/>
-          <w:b w:val="1"/>
+        <w:spacing w:after="60"/>
+        <w:rPr>
+          <w:rFonts w:ascii="Calibri" w:eastAsia="Calibri" w:hAnsi="Calibri" w:cs="Calibri"/>
+        </w:rPr>
+      </w:pPr>
+      <w:r>
+        <w:rPr>
+          <w:rFonts w:ascii="Calibri" w:eastAsia="Calibri" w:hAnsi="Calibri" w:cs="Calibri"/>
+          <w:i/>
+        </w:rPr>
+        <w:t>Optimization Attempt #3</w:t>
+      </w:r>
+      <w:r>
+        <w:rPr>
+          <w:rFonts w:ascii="Calibri" w:eastAsia="Calibri" w:hAnsi="Calibri" w:cs="Calibri"/>
+        </w:rPr>
+        <w:t xml:space="preserve"> focused on the activation functions for the hidden layers. Changing the activation from </w:t>
+      </w:r>
+      <w:proofErr w:type="spellStart"/>
+      <w:r>
+        <w:rPr>
+          <w:rFonts w:ascii="Calibri" w:eastAsia="Calibri" w:hAnsi="Calibri" w:cs="Calibri"/>
+        </w:rPr>
+        <w:t>ReLU</w:t>
+      </w:r>
+      <w:proofErr w:type="spellEnd"/>
+      <w:r>
+        <w:rPr>
+          <w:rFonts w:ascii="Calibri" w:eastAsia="Calibri" w:hAnsi="Calibri" w:cs="Calibri"/>
+        </w:rPr>
+        <w:t xml:space="preserve"> to tanh decreased the accuracy score to 0.7285. Adjusting the number of epochs to the training regime did </w:t>
+      </w:r>
+      <w:r>
+        <w:rPr>
+          <w:rFonts w:ascii="Calibri" w:eastAsia="Calibri" w:hAnsi="Calibri" w:cs="Calibri"/>
+        </w:rPr>
+        <w:t xml:space="preserve">not improve this score, and thus was ultimately set at 100 </w:t>
+      </w:r>
+      <w:proofErr w:type="gramStart"/>
+      <w:r>
+        <w:rPr>
+          <w:rFonts w:ascii="Calibri" w:eastAsia="Calibri" w:hAnsi="Calibri" w:cs="Calibri"/>
+        </w:rPr>
+        <w:t>similar to</w:t>
+      </w:r>
+      <w:proofErr w:type="gramEnd"/>
+      <w:r>
+        <w:rPr>
+          <w:rFonts w:ascii="Calibri" w:eastAsia="Calibri" w:hAnsi="Calibri" w:cs="Calibri"/>
+        </w:rPr>
+        <w:t xml:space="preserve"> previous attempts. </w:t>
+      </w:r>
+    </w:p>
+    <w:p>
+      <w:pPr>
+        <w:spacing w:after="60"/>
+        <w:rPr>
+          <w:rFonts w:ascii="Calibri" w:eastAsia="Calibri" w:hAnsi="Calibri" w:cs="Calibri"/>
+        </w:rPr>
+      </w:pPr>
+      <w:r>
+        <w:rPr>
+          <w:rFonts w:ascii="Calibri" w:eastAsia="Calibri" w:hAnsi="Calibri" w:cs="Calibri"/>
+          <w:noProof/>
+        </w:rPr>
+        <w:drawing>
+          <wp:inline distT="0" distB="0" distL="0" distR="0" wp14:anchorId="1DBFE15A" wp14:editId="3AA81D8D">
+            <wp:extent cx="5924550" cy="923925"/>
+            <wp:effectExtent l="0" t="0" r="0" b="9525"/>
+            <wp:docPr id="2" name="Picture 2"/>
+            <wp:cNvGraphicFramePr>
+              <a:graphicFrameLocks xmlns:a="http://schemas.openxmlformats.org/drawingml/2006/main" noChangeAspect="1"/>
+            </wp:cNvGraphicFramePr>
+            <a:graphic xmlns:a="http://schemas.openxmlformats.org/drawingml/2006/main">
+              <a:graphicData uri="http://schemas.openxmlformats.org/drawingml/2006/picture">
+                <pic:pic xmlns:pic="http://schemas.openxmlformats.org/drawingml/2006/picture">
+                  <pic:nvPicPr>
+                    <pic:cNvPr id="0" name="Picture 2"/>
+                    <pic:cNvPicPr>
+                      <a:picLocks noChangeAspect="1" noChangeArrowheads="1"/>
+                    </pic:cNvPicPr>
+                  </pic:nvPicPr>
+                  <pic:blipFill>
+                    <a:blip r:embed="rId8">
+                      <a:extLst>
+                        <a:ext uri="{28A0092B-C50C-407E-A947-70E740481C1C}">
+                          <a14:useLocalDpi xmlns:a14="http://schemas.microsoft.com/office/drawing/2010/main" val="0"/>
+                        </a:ext>
+                      </a:extLst>
+                    </a:blip>
+                    <a:srcRect/>
+                    <a:stretch>
+                      <a:fillRect/>
+                    </a:stretch>
+                  </pic:blipFill>
+                  <pic:spPr bwMode="auto">
+                    <a:xfrm>
+                      <a:off x="0" y="0"/>
+                      <a:ext cx="5924550" cy="923925"/>
+                    </a:xfrm>
+                    <a:prstGeom prst="rect">
+                      <a:avLst/>
+                    </a:prstGeom>
+                    <a:noFill/>
+                    <a:ln>
+                      <a:noFill/>
+                    </a:ln>
+                  </pic:spPr>
+                </pic:pic>
+              </a:graphicData>
+            </a:graphic>
+          </wp:inline>
+        </w:drawing>
+      </w:r>
+    </w:p>
+    <w:p>
+      <w:pPr>
+        <w:spacing w:after="60"/>
+        <w:rPr>
+          <w:rFonts w:ascii="Calibri" w:eastAsia="Calibri" w:hAnsi="Calibri" w:cs="Calibri"/>
+        </w:rPr>
+      </w:pPr>
+      <w:r>
+        <w:rPr>
+          <w:rFonts w:ascii="Calibri" w:eastAsia="Calibri" w:hAnsi="Calibri" w:cs="Calibri"/>
+        </w:rPr>
+        <w:t>Despite these attempts to improve its performance, none of the models were able to reach the desired target accuracy of 75%. The model with the best performance, Opti</w:t>
+      </w:r>
+      <w:r>
+        <w:rPr>
+          <w:rFonts w:ascii="Calibri" w:eastAsia="Calibri" w:hAnsi="Calibri" w:cs="Calibri"/>
+        </w:rPr>
+        <w:t xml:space="preserve">mized Model #2, achieved a 0.7307 predictive accuracy. It contained 32 input features, three hidden layers with 250, 125, and 75 neurons respectively (chosen after testing various combinations for the number of layers and nodes) and using the </w:t>
+      </w:r>
+      <w:proofErr w:type="spellStart"/>
+      <w:r>
+        <w:rPr>
+          <w:rFonts w:ascii="Calibri" w:eastAsia="Calibri" w:hAnsi="Calibri" w:cs="Calibri"/>
+        </w:rPr>
+        <w:t>ReLU</w:t>
+      </w:r>
+      <w:proofErr w:type="spellEnd"/>
+      <w:r>
+        <w:rPr>
+          <w:rFonts w:ascii="Calibri" w:eastAsia="Calibri" w:hAnsi="Calibri" w:cs="Calibri"/>
+        </w:rPr>
+        <w:t xml:space="preserve"> activati</w:t>
+      </w:r>
+      <w:r>
+        <w:rPr>
+          <w:rFonts w:ascii="Calibri" w:eastAsia="Calibri" w:hAnsi="Calibri" w:cs="Calibri"/>
+        </w:rPr>
+        <w:t>on function (</w:t>
+      </w:r>
+      <w:proofErr w:type="gramStart"/>
+      <w:r>
+        <w:rPr>
+          <w:rFonts w:ascii="Calibri" w:eastAsia="Calibri" w:hAnsi="Calibri" w:cs="Calibri"/>
+        </w:rPr>
+        <w:t>most commonly used</w:t>
+      </w:r>
+      <w:proofErr w:type="gramEnd"/>
+      <w:r>
+        <w:rPr>
+          <w:rFonts w:ascii="Calibri" w:eastAsia="Calibri" w:hAnsi="Calibri" w:cs="Calibri"/>
+        </w:rPr>
+        <w:t xml:space="preserve"> for classification models), and an output layer with one unit and relying on the Sigmoid activation function (necessary parameters for predicting binary classification). </w:t>
+      </w:r>
+    </w:p>
+    <w:p>
+      <w:pPr>
+        <w:spacing w:after="60"/>
+        <w:rPr>
+          <w:rFonts w:ascii="Calibri" w:eastAsia="Calibri" w:hAnsi="Calibri" w:cs="Calibri"/>
+        </w:rPr>
+      </w:pPr>
+    </w:p>
+    <w:p>
+      <w:pPr>
+        <w:spacing w:after="60"/>
+        <w:rPr>
+          <w:rFonts w:ascii="Calibri" w:eastAsia="Calibri" w:hAnsi="Calibri" w:cs="Calibri"/>
+        </w:rPr>
+      </w:pPr>
+      <w:r>
+        <w:rPr>
+          <w:rFonts w:ascii="Calibri" w:eastAsia="Calibri" w:hAnsi="Calibri" w:cs="Calibri"/>
+          <w:b/>
           <w:sz w:val="26"/>
           <w:szCs w:val="26"/>
-          <w:rtl w:val="0"/>
-        </w:rPr>
-        <w:t xml:space="preserve">Summary</w:t>
-      </w:r>
-      <w:r>
-        <w:rPr>
-          <w:rtl w:val="0"/>
-        </w:rPr>
-      </w:r>
-    </w:p>
-    <w:p>
-      <w:pPr>
-        <w:spacing w:after="60" w:lineRule="auto"/>
-        <w:rPr>
-          <w:rFonts w:ascii="Calibri" w:cs="Calibri" w:eastAsia="Calibri" w:hAnsi="Calibri"/>
-        </w:rPr>
-      </w:pPr>
-      <w:r>
-        <w:rPr>
-          <w:rFonts w:ascii="Calibri" w:cs="Calibri" w:eastAsia="Calibri" w:hAnsi="Calibri"/>
-          <w:rtl w:val="0"/>
-        </w:rPr>
-        <w:t xml:space="preserve">Though the second attempt at optimization had the highest accuracy score of 0.7307, none of the modifications made were able to produce a model with 75% accuracy in predicting whether an applicant will be successful if provided funding from Alphabet Soup. Including more data, preprocessing the data differently, and/or continued testing for optimal hyperparameters (possibly with an automated process using KerasTuner) may result in an improved model. However, an alternative to this could be instead using a Logistic Regression model, which are commonly used for binary classification and would likely take less time to train and less processing power to run. Future analyses should compare the current neural network model with a Logistic Regression model to see which would be best to use.</w:t>
-      </w:r>
-      <w:r>
-        <w:rPr>
-          <w:rtl w:val="0"/>
-        </w:rPr>
+        </w:rPr>
+        <w:t>Summary</w:t>
+      </w:r>
+    </w:p>
+    <w:p>
+      <w:pPr>
+        <w:spacing w:after="60"/>
+        <w:rPr>
+          <w:rFonts w:ascii="Calibri" w:eastAsia="Calibri" w:hAnsi="Calibri" w:cs="Calibri"/>
+        </w:rPr>
+      </w:pPr>
+      <w:r>
+        <w:rPr>
+          <w:rFonts w:ascii="Calibri" w:eastAsia="Calibri" w:hAnsi="Calibri" w:cs="Calibri"/>
+        </w:rPr>
+        <w:t>Though the second attempt at optimization ha</w:t>
+      </w:r>
+      <w:r>
+        <w:rPr>
+          <w:rFonts w:ascii="Calibri" w:eastAsia="Calibri" w:hAnsi="Calibri" w:cs="Calibri"/>
+        </w:rPr>
+        <w:t xml:space="preserve">d the highest accuracy score of 0.7307, none of the modifications made were able to produce a model with 75% accuracy in predicting whether an applicant will be successful if provided funding from Alphabet Soup. Including more data, preprocessing the data </w:t>
+      </w:r>
+      <w:r>
+        <w:rPr>
+          <w:rFonts w:ascii="Calibri" w:eastAsia="Calibri" w:hAnsi="Calibri" w:cs="Calibri"/>
+        </w:rPr>
+        <w:t xml:space="preserve">differently, and/or continued testing for optimal hyperparameters (possibly with an automated process using </w:t>
+      </w:r>
+      <w:proofErr w:type="spellStart"/>
+      <w:r>
+        <w:rPr>
+          <w:rFonts w:ascii="Calibri" w:eastAsia="Calibri" w:hAnsi="Calibri" w:cs="Calibri"/>
+        </w:rPr>
+        <w:t>KerasTuner</w:t>
+      </w:r>
+      <w:proofErr w:type="spellEnd"/>
+      <w:r>
+        <w:rPr>
+          <w:rFonts w:ascii="Calibri" w:eastAsia="Calibri" w:hAnsi="Calibri" w:cs="Calibri"/>
+        </w:rPr>
+        <w:t xml:space="preserve">) may result in an improved model. However, an alternative to this could be instead using a Logistic Regression model, which are commonly </w:t>
+      </w:r>
+      <w:r>
+        <w:rPr>
+          <w:rFonts w:ascii="Calibri" w:eastAsia="Calibri" w:hAnsi="Calibri" w:cs="Calibri"/>
+        </w:rPr>
+        <w:t>used for binary classification and would likely take less time to train and less processing power to run. Future analyses should compare the current neural network model with a Logistic Regression model to see which would be best to use.</w:t>
       </w:r>
     </w:p>
     <w:sectPr>
-      <w:headerReference r:id="rId6" w:type="default"/>
-      <w:pgSz w:h="15840" w:w="12240" w:orient="portrait"/>
-      <w:pgMar w:bottom="1440" w:top="1440" w:left="1440" w:right="1440" w:header="720" w:footer="720"/>
+      <w:headerReference w:type="default" r:id="rId9"/>
+      <w:pgSz w:w="12240" w:h="15840"/>
+      <w:pgMar w:top="1440" w:right="1440" w:bottom="1440" w:left="1440" w:header="720" w:footer="720" w:gutter="0"/>
       <w:pgNumType w:start="1"/>
+      <w:cols w:space="720"/>
     </w:sectPr>
   </w:body>
 </w:document>
 </file>
 
+<file path=word/endnotes.xml><?xml version="1.0" encoding="utf-8"?>
+<w:endnotes xmlns:wpc="http://schemas.microsoft.com/office/word/2010/wordprocessingCanvas" xmlns:cx="http://schemas.microsoft.com/office/drawing/2014/chartex" xmlns:cx1="http://schemas.microsoft.com/office/drawing/2015/9/8/chartex" xmlns:cx2="http://schemas.microsoft.com/office/drawing/2015/10/21/chartex" xmlns:cx3="http://schemas.microsoft.com/office/drawing/2016/5/9/chartex" xmlns:cx4="http://schemas.microsoft.com/office/drawing/2016/5/10/chartex" xmlns:cx5="http://schemas.microsoft.com/office/drawing/2016/5/11/chartex" xmlns:cx6="http://schemas.microsoft.com/office/drawing/2016/5/12/chartex" xmlns:cx7="http://schemas.microsoft.com/office/drawing/2016/5/13/chartex" xmlns:cx8="http://schemas.microsoft.com/office/drawing/2016/5/14/chartex" xmlns:mc="http://schemas.openxmlformats.org/markup-compatibility/2006" xmlns:aink="http://schemas.microsoft.com/office/drawing/2016/ink" xmlns:am3d="http://schemas.microsoft.com/office/drawing/2017/model3d" xmlns:o="urn:schemas-microsoft-com:office:office" xmlns:r="http://schemas.openxmlformats.org/officeDocument/2006/relationships" xmlns:m="http://schemas.openxmlformats.org/officeDocument/2006/math" xmlns:v="urn:schemas-microsoft-com:vml" xmlns:wp14="http://schemas.microsoft.com/office/word/2010/wordprocessingDrawing" xmlns:wp="http://schemas.openxmlformats.org/drawingml/2006/wordprocessingDrawing" xmlns:w10="urn:schemas-microsoft-com:office:word" xmlns:w="http://schemas.openxmlformats.org/wordprocessingml/2006/main" xmlns:w14="http://schemas.microsoft.com/office/word/2010/wordml" xmlns:w15="http://schemas.microsoft.com/office/word/2012/wordml" xmlns:w16cex="http://schemas.microsoft.com/office/word/2018/wordml/cex" xmlns:w16cid="http://schemas.microsoft.com/office/word/2016/wordml/cid" xmlns:w16="http://schemas.microsoft.com/office/word/2018/wordml" xmlns:w16sdtdh="http://schemas.microsoft.com/office/word/2020/wordml/sdtdatahash" xmlns:w16se="http://schemas.microsoft.com/office/word/2015/wordml/symex" xmlns:wpg="http://schemas.microsoft.com/office/word/2010/wordprocessingGroup" xmlns:wpi="http://schemas.microsoft.com/office/word/2010/wordprocessingInk" xmlns:wne="http://schemas.microsoft.com/office/word/2006/wordml" xmlns:wps="http://schemas.microsoft.com/office/word/2010/wordprocessingShape" mc:Ignorable="w14 w15 w16se w16cid w16 w16cex w16sdtdh wp14">
+  <w:endnote w:type="separator" w:id="-1">
+    <w:p>
+      <w:pPr>
+        <w:spacing w:line="240" w:lineRule="auto"/>
+      </w:pPr>
+      <w:r>
+        <w:separator/>
+      </w:r>
+    </w:p>
+  </w:endnote>
+  <w:endnote w:type="continuationSeparator" w:id="0">
+    <w:p>
+      <w:pPr>
+        <w:spacing w:line="240" w:lineRule="auto"/>
+      </w:pPr>
+      <w:r>
+        <w:continuationSeparator/>
+      </w:r>
+    </w:p>
+  </w:endnote>
+</w:endnotes>
+</file>
+
+<file path=word/footnotes.xml><?xml version="1.0" encoding="utf-8"?>
+<w:footnotes xmlns:wpc="http://schemas.microsoft.com/office/word/2010/wordprocessingCanvas" xmlns:cx="http://schemas.microsoft.com/office/drawing/2014/chartex" xmlns:cx1="http://schemas.microsoft.com/office/drawing/2015/9/8/chartex" xmlns:cx2="http://schemas.microsoft.com/office/drawing/2015/10/21/chartex" xmlns:cx3="http://schemas.microsoft.com/office/drawing/2016/5/9/chartex" xmlns:cx4="http://schemas.microsoft.com/office/drawing/2016/5/10/chartex" xmlns:cx5="http://schemas.microsoft.com/office/drawing/2016/5/11/chartex" xmlns:cx6="http://schemas.microsoft.com/office/drawing/2016/5/12/chartex" xmlns:cx7="http://schemas.microsoft.com/office/drawing/2016/5/13/chartex" xmlns:cx8="http://schemas.microsoft.com/office/drawing/2016/5/14/chartex" xmlns:mc="http://schemas.openxmlformats.org/markup-compatibility/2006" xmlns:aink="http://schemas.microsoft.com/office/drawing/2016/ink" xmlns:am3d="http://schemas.microsoft.com/office/drawing/2017/model3d" xmlns:o="urn:schemas-microsoft-com:office:office" xmlns:r="http://schemas.openxmlformats.org/officeDocument/2006/relationships" xmlns:m="http://schemas.openxmlformats.org/officeDocument/2006/math" xmlns:v="urn:schemas-microsoft-com:vml" xmlns:wp14="http://schemas.microsoft.com/office/word/2010/wordprocessingDrawing" xmlns:wp="http://schemas.openxmlformats.org/drawingml/2006/wordprocessingDrawing" xmlns:w10="urn:schemas-microsoft-com:office:word" xmlns:w="http://schemas.openxmlformats.org/wordprocessingml/2006/main" xmlns:w14="http://schemas.microsoft.com/office/word/2010/wordml" xmlns:w15="http://schemas.microsoft.com/office/word/2012/wordml" xmlns:w16cex="http://schemas.microsoft.com/office/word/2018/wordml/cex" xmlns:w16cid="http://schemas.microsoft.com/office/word/2016/wordml/cid" xmlns:w16="http://schemas.microsoft.com/office/word/2018/wordml" xmlns:w16sdtdh="http://schemas.microsoft.com/office/word/2020/wordml/sdtdatahash" xmlns:w16se="http://schemas.microsoft.com/office/word/2015/wordml/symex" xmlns:wpg="http://schemas.microsoft.com/office/word/2010/wordprocessingGroup" xmlns:wpi="http://schemas.microsoft.com/office/word/2010/wordprocessingInk" xmlns:wne="http://schemas.microsoft.com/office/word/2006/wordml" xmlns:wps="http://schemas.microsoft.com/office/word/2010/wordprocessingShape" mc:Ignorable="w14 w15 w16se w16cid w16 w16cex w16sdtdh wp14">
+  <w:footnote w:type="separator" w:id="-1">
+    <w:p>
+      <w:pPr>
+        <w:spacing w:line="240" w:lineRule="auto"/>
+      </w:pPr>
+      <w:r>
+        <w:separator/>
+      </w:r>
+    </w:p>
+  </w:footnote>
+  <w:footnote w:type="continuationSeparator" w:id="0">
+    <w:p>
+      <w:pPr>
+        <w:spacing w:line="240" w:lineRule="auto"/>
+      </w:pPr>
+      <w:r>
+        <w:continuationSeparator/>
+      </w:r>
+    </w:p>
+  </w:footnote>
+</w:footnotes>
+</file>
+
 <file path=word/header1.xml><?xml version="1.0" encoding="utf-8"?>
-<w:hdr xmlns:mc="http://schemas.openxmlformats.org/markup-compatibility/2006" xmlns:o="urn:schemas-microsoft-com:office:office" xmlns:r="http://schemas.openxmlformats.org/officeDocument/2006/relationships" xmlns:m="http://schemas.openxmlformats.org/officeDocument/2006/math" xmlns:v="urn:schemas-microsoft-com:vml" xmlns:wp="http://schemas.openxmlformats.org/drawingml/2006/wordprocessingDrawing" xmlns:w10="urn:schemas-microsoft-com:office:word" xmlns:w="http://schemas.openxmlformats.org/wordprocessingml/2006/main" xmlns:wne="http://schemas.microsoft.com/office/word/2006/wordml" xmlns:sl="http://schemas.openxmlformats.org/schemaLibrary/2006/main" xmlns:a="http://schemas.openxmlformats.org/drawingml/2006/main" xmlns:pic="http://schemas.openxmlformats.org/drawingml/2006/picture" xmlns:c="http://schemas.openxmlformats.org/drawingml/2006/chart" xmlns:lc="http://schemas.openxmlformats.org/drawingml/2006/lockedCanvas" xmlns:dgm="http://schemas.openxmlformats.org/drawingml/2006/diagram" xmlns:wps="http://schemas.microsoft.com/office/word/2010/wordprocessingShape" xmlns:wpg="http://schemas.microsoft.com/office/word/2010/wordprocessingGroup" xmlns:w14="http://schemas.microsoft.com/office/word/2010/wordml" xmlns:w15="http://schemas.microsoft.com/office/word/2012/wordml">
-  <w:p>
-    <w:pPr>
-      <w:rPr/>
-    </w:pPr>
-    <w:r>
-      <w:rPr>
-        <w:rtl w:val="0"/>
-      </w:rPr>
-    </w:r>
-  </w:p>
+<w:hdr xmlns:wpc="http://schemas.microsoft.com/office/word/2010/wordprocessingCanvas" xmlns:cx="http://schemas.microsoft.com/office/drawing/2014/chartex" xmlns:cx1="http://schemas.microsoft.com/office/drawing/2015/9/8/chartex" xmlns:cx2="http://schemas.microsoft.com/office/drawing/2015/10/21/chartex" xmlns:cx3="http://schemas.microsoft.com/office/drawing/2016/5/9/chartex" xmlns:cx4="http://schemas.microsoft.com/office/drawing/2016/5/10/chartex" xmlns:cx5="http://schemas.microsoft.com/office/drawing/2016/5/11/chartex" xmlns:cx6="http://schemas.microsoft.com/office/drawing/2016/5/12/chartex" xmlns:cx7="http://schemas.microsoft.com/office/drawing/2016/5/13/chartex" xmlns:cx8="http://schemas.microsoft.com/office/drawing/2016/5/14/chartex" xmlns:mc="http://schemas.openxmlformats.org/markup-compatibility/2006" xmlns:aink="http://schemas.microsoft.com/office/drawing/2016/ink" xmlns:am3d="http://schemas.microsoft.com/office/drawing/2017/model3d" xmlns:o="urn:schemas-microsoft-com:office:office" xmlns:r="http://schemas.openxmlformats.org/officeDocument/2006/relationships" xmlns:m="http://schemas.openxmlformats.org/officeDocument/2006/math" xmlns:v="urn:schemas-microsoft-com:vml" xmlns:wp14="http://schemas.microsoft.com/office/word/2010/wordprocessingDrawing" xmlns:wp="http://schemas.openxmlformats.org/drawingml/2006/wordprocessingDrawing" xmlns:w10="urn:schemas-microsoft-com:office:word" xmlns:w="http://schemas.openxmlformats.org/wordprocessingml/2006/main" xmlns:w14="http://schemas.microsoft.com/office/word/2010/wordml" xmlns:w15="http://schemas.microsoft.com/office/word/2012/wordml" xmlns:w16cex="http://schemas.microsoft.com/office/word/2018/wordml/cex" xmlns:w16cid="http://schemas.microsoft.com/office/word/2016/wordml/cid" xmlns:w16="http://schemas.microsoft.com/office/word/2018/wordml" xmlns:w16sdtdh="http://schemas.microsoft.com/office/word/2020/wordml/sdtdatahash" xmlns:w16se="http://schemas.microsoft.com/office/word/2015/wordml/symex" xmlns:wpg="http://schemas.microsoft.com/office/word/2010/wordprocessingGroup" xmlns:wpi="http://schemas.microsoft.com/office/word/2010/wordprocessingInk" xmlns:wne="http://schemas.microsoft.com/office/word/2006/wordml" xmlns:wps="http://schemas.microsoft.com/office/word/2010/wordprocessingShape" mc:Ignorable="w14 w15 w16se w16cid w16 w16cex w16sdtdh wp14">
+  <w:p/>
 </w:hdr>
 </file>
 
 <file path=word/numbering.xml><?xml version="1.0" encoding="utf-8"?>
-<w:numbering xmlns:mc="http://schemas.openxmlformats.org/markup-compatibility/2006" xmlns:o="urn:schemas-microsoft-com:office:office" xmlns:r="http://schemas.openxmlformats.org/officeDocument/2006/relationships" xmlns:m="http://schemas.openxmlformats.org/officeDocument/2006/math" xmlns:v="urn:schemas-microsoft-com:vml" xmlns:wp="http://schemas.openxmlformats.org/drawingml/2006/wordprocessingDrawing" xmlns:w10="urn:schemas-microsoft-com:office:word" xmlns:w="http://schemas.openxmlformats.org/wordprocessingml/2006/main" xmlns:wne="http://schemas.microsoft.com/office/word/2006/wordml" xmlns:sl="http://schemas.openxmlformats.org/schemaLibrary/2006/main" xmlns:a="http://schemas.openxmlformats.org/drawingml/2006/main" xmlns:pic="http://schemas.openxmlformats.org/drawingml/2006/picture" xmlns:c="http://schemas.openxmlformats.org/drawingml/2006/chart" xmlns:lc="http://schemas.openxmlformats.org/drawingml/2006/lockedCanvas" xmlns:dgm="http://schemas.openxmlformats.org/drawingml/2006/diagram" xmlns:wps="http://schemas.microsoft.com/office/word/2010/wordprocessingShape" xmlns:wpg="http://schemas.microsoft.com/office/word/2010/wordprocessingGroup" xmlns:w14="http://schemas.microsoft.com/office/word/2010/wordml" xmlns:w15="http://schemas.microsoft.com/office/word/2012/wordml">
-  <w:abstractNum w:abstractNumId="1">
+<w:numbering xmlns:wpc="http://schemas.microsoft.com/office/word/2010/wordprocessingCanvas" xmlns:cx="http://schemas.microsoft.com/office/drawing/2014/chartex" xmlns:cx1="http://schemas.microsoft.com/office/drawing/2015/9/8/chartex" xmlns:cx2="http://schemas.microsoft.com/office/drawing/2015/10/21/chartex" xmlns:cx3="http://schemas.microsoft.com/office/drawing/2016/5/9/chartex" xmlns:cx4="http://schemas.microsoft.com/office/drawing/2016/5/10/chartex" xmlns:cx5="http://schemas.microsoft.com/office/drawing/2016/5/11/chartex" xmlns:cx6="http://schemas.microsoft.com/office/drawing/2016/5/12/chartex" xmlns:cx7="http://schemas.microsoft.com/office/drawing/2016/5/13/chartex" xmlns:cx8="http://schemas.microsoft.com/office/drawing/2016/5/14/chartex" xmlns:mc="http://schemas.openxmlformats.org/markup-compatibility/2006" xmlns:aink="http://schemas.microsoft.com/office/drawing/2016/ink" xmlns:am3d="http://schemas.microsoft.com/office/drawing/2017/model3d" xmlns:o="urn:schemas-microsoft-com:office:office" xmlns:r="http://schemas.openxmlformats.org/officeDocument/2006/relationships" xmlns:m="http://schemas.openxmlformats.org/officeDocument/2006/math" xmlns:v="urn:schemas-microsoft-com:vml" xmlns:wp14="http://schemas.microsoft.com/office/word/2010/wordprocessingDrawing" xmlns:wp="http://schemas.openxmlformats.org/drawingml/2006/wordprocessingDrawing" xmlns:w10="urn:schemas-microsoft-com:office:word" xmlns:w="http://schemas.openxmlformats.org/wordprocessingml/2006/main" xmlns:w14="http://schemas.microsoft.com/office/word/2010/wordml" xmlns:w15="http://schemas.microsoft.com/office/word/2012/wordml" xmlns:w16cex="http://schemas.microsoft.com/office/word/2018/wordml/cex" xmlns:w16cid="http://schemas.microsoft.com/office/word/2016/wordml/cid" xmlns:w16="http://schemas.microsoft.com/office/word/2018/wordml" xmlns:w16sdtdh="http://schemas.microsoft.com/office/word/2020/wordml/sdtdatahash" xmlns:w16se="http://schemas.microsoft.com/office/word/2015/wordml/symex" xmlns:wpg="http://schemas.microsoft.com/office/word/2010/wordprocessingGroup" xmlns:wpi="http://schemas.microsoft.com/office/word/2010/wordprocessingInk" xmlns:wne="http://schemas.microsoft.com/office/word/2006/wordml" xmlns:wps="http://schemas.microsoft.com/office/word/2010/wordprocessingShape" mc:Ignorable="w14 w15 w16se w16cid w16 w16cex w16sdtdh wp14">
+  <w:abstractNum w:abstractNumId="0" w15:restartNumberingAfterBreak="0">
+    <w:nsid w:val="0E4D4A92"/>
+    <w:multiLevelType w:val="multilevel"/>
+    <w:tmpl w:val="1E342F98"/>
     <w:lvl w:ilvl="0">
       <w:start w:val="1"/>
       <w:numFmt w:val="bullet"/>
@@ -976,7 +1256,10 @@
       </w:rPr>
     </w:lvl>
   </w:abstractNum>
-  <w:abstractNum w:abstractNumId="2">
+  <w:abstractNum w:abstractNumId="1" w15:restartNumberingAfterBreak="0">
+    <w:nsid w:val="66FA4534"/>
+    <w:multiLevelType w:val="multilevel"/>
+    <w:tmpl w:val="4914F1E8"/>
     <w:lvl w:ilvl="0">
       <w:start w:val="1"/>
       <w:numFmt w:val="bullet"/>
@@ -1090,20 +1373,20 @@
     <w:abstractNumId w:val="1"/>
   </w:num>
   <w:num w:numId="2">
-    <w:abstractNumId w:val="2"/>
+    <w:abstractNumId w:val="0"/>
   </w:num>
 </w:numbering>
 </file>
 
 <file path=word/styles.xml><?xml version="1.0" encoding="utf-8"?>
-<w:styles xmlns:mc="http://schemas.openxmlformats.org/markup-compatibility/2006" xmlns:o="urn:schemas-microsoft-com:office:office" xmlns:r="http://schemas.openxmlformats.org/officeDocument/2006/relationships" xmlns:m="http://schemas.openxmlformats.org/officeDocument/2006/math" xmlns:v="urn:schemas-microsoft-com:vml" xmlns:wp="http://schemas.openxmlformats.org/drawingml/2006/wordprocessingDrawing" xmlns:w10="urn:schemas-microsoft-com:office:word" xmlns:w="http://schemas.openxmlformats.org/wordprocessingml/2006/main" xmlns:wne="http://schemas.microsoft.com/office/word/2006/wordml" xmlns:sl="http://schemas.openxmlformats.org/schemaLibrary/2006/main" xmlns:a="http://schemas.openxmlformats.org/drawingml/2006/main" xmlns:pic="http://schemas.openxmlformats.org/drawingml/2006/picture" xmlns:c="http://schemas.openxmlformats.org/drawingml/2006/chart" xmlns:lc="http://schemas.openxmlformats.org/drawingml/2006/lockedCanvas" xmlns:dgm="http://schemas.openxmlformats.org/drawingml/2006/diagram" xmlns:wps="http://schemas.microsoft.com/office/word/2010/wordprocessingShape" xmlns:wpg="http://schemas.microsoft.com/office/word/2010/wordprocessingGroup" xmlns:w14="http://schemas.microsoft.com/office/word/2010/wordml" xmlns:w15="http://schemas.microsoft.com/office/word/2012/wordml">
+<w:styles xmlns:mc="http://schemas.openxmlformats.org/markup-compatibility/2006" xmlns:r="http://schemas.openxmlformats.org/officeDocument/2006/relationships" xmlns:w="http://schemas.openxmlformats.org/wordprocessingml/2006/main" xmlns:w14="http://schemas.microsoft.com/office/word/2010/wordml" xmlns:w15="http://schemas.microsoft.com/office/word/2012/wordml" xmlns:w16cex="http://schemas.microsoft.com/office/word/2018/wordml/cex" xmlns:w16cid="http://schemas.microsoft.com/office/word/2016/wordml/cid" xmlns:w16="http://schemas.microsoft.com/office/word/2018/wordml" xmlns:w16sdtdh="http://schemas.microsoft.com/office/word/2020/wordml/sdtdatahash" xmlns:w16se="http://schemas.microsoft.com/office/word/2015/wordml/symex" mc:Ignorable="w14 w15 w16se w16cid w16 w16cex w16sdtdh">
   <w:docDefaults>
     <w:rPrDefault>
       <w:rPr>
-        <w:rFonts w:ascii="Arial" w:cs="Arial" w:eastAsia="Arial" w:hAnsi="Arial"/>
+        <w:rFonts w:ascii="Arial" w:eastAsia="Arial" w:hAnsi="Arial" w:cs="Arial"/>
         <w:sz w:val="22"/>
         <w:szCs w:val="22"/>
-        <w:lang w:val="en"/>
+        <w:lang w:val="en" w:eastAsia="en-US" w:bidi="ar-SA"/>
       </w:rPr>
     </w:rPrDefault>
     <w:pPrDefault>
@@ -1112,21 +1395,399 @@
       </w:pPr>
     </w:pPrDefault>
   </w:docDefaults>
-  <w:style w:type="paragraph" w:styleId="Normal" w:default="1">
-    <w:name w:val="normal"/>
-  </w:style>
-  <w:style w:type="table" w:styleId="TableNormal" w:default="1">
-    <w:name w:val="Table Normal"/>
+  <w:latentStyles w:defLockedState="0" w:defUIPriority="99" w:defSemiHidden="0" w:defUnhideWhenUsed="0" w:defQFormat="0" w:count="376">
+    <w:lsdException w:name="Normal" w:uiPriority="0" w:qFormat="1"/>
+    <w:lsdException w:name="heading 1" w:uiPriority="9" w:qFormat="1"/>
+    <w:lsdException w:name="heading 2" w:semiHidden="1" w:uiPriority="9" w:unhideWhenUsed="1" w:qFormat="1"/>
+    <w:lsdException w:name="heading 3" w:semiHidden="1" w:uiPriority="9" w:unhideWhenUsed="1" w:qFormat="1"/>
+    <w:lsdException w:name="heading 4" w:semiHidden="1" w:uiPriority="9" w:unhideWhenUsed="1" w:qFormat="1"/>
+    <w:lsdException w:name="heading 5" w:semiHidden="1" w:uiPriority="9" w:unhideWhenUsed="1" w:qFormat="1"/>
+    <w:lsdException w:name="heading 6" w:semiHidden="1" w:uiPriority="9" w:unhideWhenUsed="1" w:qFormat="1"/>
+    <w:lsdException w:name="heading 7" w:semiHidden="1" w:uiPriority="9" w:unhideWhenUsed="1" w:qFormat="1"/>
+    <w:lsdException w:name="heading 8" w:semiHidden="1" w:uiPriority="9" w:unhideWhenUsed="1" w:qFormat="1"/>
+    <w:lsdException w:name="heading 9" w:semiHidden="1" w:uiPriority="9" w:unhideWhenUsed="1" w:qFormat="1"/>
+    <w:lsdException w:name="index 1" w:semiHidden="1" w:unhideWhenUsed="1"/>
+    <w:lsdException w:name="index 2" w:semiHidden="1" w:unhideWhenUsed="1"/>
+    <w:lsdException w:name="index 3" w:semiHidden="1" w:unhideWhenUsed="1"/>
+    <w:lsdException w:name="index 4" w:semiHidden="1" w:unhideWhenUsed="1"/>
+    <w:lsdException w:name="index 5" w:semiHidden="1" w:unhideWhenUsed="1"/>
+    <w:lsdException w:name="index 6" w:semiHidden="1" w:unhideWhenUsed="1"/>
+    <w:lsdException w:name="index 7" w:semiHidden="1" w:unhideWhenUsed="1"/>
+    <w:lsdException w:name="index 8" w:semiHidden="1" w:unhideWhenUsed="1"/>
+    <w:lsdException w:name="index 9" w:semiHidden="1" w:unhideWhenUsed="1"/>
+    <w:lsdException w:name="toc 1" w:semiHidden="1" w:uiPriority="39" w:unhideWhenUsed="1"/>
+    <w:lsdException w:name="toc 2" w:semiHidden="1" w:uiPriority="39" w:unhideWhenUsed="1"/>
+    <w:lsdException w:name="toc 3" w:semiHidden="1" w:uiPriority="39" w:unhideWhenUsed="1"/>
+    <w:lsdException w:name="toc 4" w:semiHidden="1" w:uiPriority="39" w:unhideWhenUsed="1"/>
+    <w:lsdException w:name="toc 5" w:semiHidden="1" w:uiPriority="39" w:unhideWhenUsed="1"/>
+    <w:lsdException w:name="toc 6" w:semiHidden="1" w:uiPriority="39" w:unhideWhenUsed="1"/>
+    <w:lsdException w:name="toc 7" w:semiHidden="1" w:uiPriority="39" w:unhideWhenUsed="1"/>
+    <w:lsdException w:name="toc 8" w:semiHidden="1" w:uiPriority="39" w:unhideWhenUsed="1"/>
+    <w:lsdException w:name="toc 9" w:semiHidden="1" w:uiPriority="39" w:unhideWhenUsed="1"/>
+    <w:lsdException w:name="Normal Indent" w:semiHidden="1" w:unhideWhenUsed="1"/>
+    <w:lsdException w:name="footnote text" w:semiHidden="1" w:unhideWhenUsed="1"/>
+    <w:lsdException w:name="annotation text" w:semiHidden="1" w:unhideWhenUsed="1"/>
+    <w:lsdException w:name="header" w:semiHidden="1" w:unhideWhenUsed="1"/>
+    <w:lsdException w:name="footer" w:semiHidden="1" w:unhideWhenUsed="1"/>
+    <w:lsdException w:name="index heading" w:semiHidden="1" w:unhideWhenUsed="1"/>
+    <w:lsdException w:name="caption" w:semiHidden="1" w:uiPriority="35" w:unhideWhenUsed="1" w:qFormat="1"/>
+    <w:lsdException w:name="table of figures" w:semiHidden="1" w:unhideWhenUsed="1"/>
+    <w:lsdException w:name="envelope address" w:semiHidden="1" w:unhideWhenUsed="1"/>
+    <w:lsdException w:name="envelope return" w:semiHidden="1" w:unhideWhenUsed="1"/>
+    <w:lsdException w:name="footnote reference" w:semiHidden="1" w:unhideWhenUsed="1"/>
+    <w:lsdException w:name="annotation reference" w:semiHidden="1" w:unhideWhenUsed="1"/>
+    <w:lsdException w:name="line number" w:semiHidden="1" w:unhideWhenUsed="1"/>
+    <w:lsdException w:name="page number" w:semiHidden="1" w:unhideWhenUsed="1"/>
+    <w:lsdException w:name="endnote reference" w:semiHidden="1" w:unhideWhenUsed="1"/>
+    <w:lsdException w:name="endnote text" w:semiHidden="1" w:unhideWhenUsed="1"/>
+    <w:lsdException w:name="table of authorities" w:semiHidden="1" w:unhideWhenUsed="1"/>
+    <w:lsdException w:name="macro" w:semiHidden="1" w:unhideWhenUsed="1"/>
+    <w:lsdException w:name="toa heading" w:semiHidden="1" w:unhideWhenUsed="1"/>
+    <w:lsdException w:name="List" w:semiHidden="1" w:unhideWhenUsed="1"/>
+    <w:lsdException w:name="List Bullet" w:semiHidden="1" w:unhideWhenUsed="1"/>
+    <w:lsdException w:name="List Number" w:semiHidden="1" w:unhideWhenUsed="1"/>
+    <w:lsdException w:name="List 2" w:semiHidden="1" w:unhideWhenUsed="1"/>
+    <w:lsdException w:name="List 3" w:semiHidden="1" w:unhideWhenUsed="1"/>
+    <w:lsdException w:name="List 4" w:semiHidden="1" w:unhideWhenUsed="1"/>
+    <w:lsdException w:name="List 5" w:semiHidden="1" w:unhideWhenUsed="1"/>
+    <w:lsdException w:name="List Bullet 2" w:semiHidden="1" w:unhideWhenUsed="1"/>
+    <w:lsdException w:name="List Bullet 3" w:semiHidden="1" w:unhideWhenUsed="1"/>
+    <w:lsdException w:name="List Bullet 4" w:semiHidden="1" w:unhideWhenUsed="1"/>
+    <w:lsdException w:name="List Bullet 5" w:semiHidden="1" w:unhideWhenUsed="1"/>
+    <w:lsdException w:name="List Number 2" w:semiHidden="1" w:unhideWhenUsed="1"/>
+    <w:lsdException w:name="List Number 3" w:semiHidden="1" w:unhideWhenUsed="1"/>
+    <w:lsdException w:name="List Number 4" w:semiHidden="1" w:unhideWhenUsed="1"/>
+    <w:lsdException w:name="List Number 5" w:semiHidden="1" w:unhideWhenUsed="1"/>
+    <w:lsdException w:name="Title" w:uiPriority="10" w:qFormat="1"/>
+    <w:lsdException w:name="Closing" w:semiHidden="1" w:unhideWhenUsed="1"/>
+    <w:lsdException w:name="Signature" w:semiHidden="1" w:unhideWhenUsed="1"/>
+    <w:lsdException w:name="Default Paragraph Font" w:semiHidden="1" w:uiPriority="1" w:unhideWhenUsed="1"/>
+    <w:lsdException w:name="Body Text" w:semiHidden="1" w:unhideWhenUsed="1"/>
+    <w:lsdException w:name="Body Text Indent" w:semiHidden="1" w:unhideWhenUsed="1"/>
+    <w:lsdException w:name="List Continue" w:semiHidden="1" w:unhideWhenUsed="1"/>
+    <w:lsdException w:name="List Continue 2" w:semiHidden="1" w:unhideWhenUsed="1"/>
+    <w:lsdException w:name="List Continue 3" w:semiHidden="1" w:unhideWhenUsed="1"/>
+    <w:lsdException w:name="List Continue 4" w:semiHidden="1" w:unhideWhenUsed="1"/>
+    <w:lsdException w:name="List Continue 5" w:semiHidden="1" w:unhideWhenUsed="1"/>
+    <w:lsdException w:name="Message Header" w:semiHidden="1" w:unhideWhenUsed="1"/>
+    <w:lsdException w:name="Subtitle" w:uiPriority="11" w:qFormat="1"/>
+    <w:lsdException w:name="Salutation" w:semiHidden="1" w:unhideWhenUsed="1"/>
+    <w:lsdException w:name="Date" w:semiHidden="1" w:unhideWhenUsed="1"/>
+    <w:lsdException w:name="Body Text First Indent" w:semiHidden="1" w:unhideWhenUsed="1"/>
+    <w:lsdException w:name="Body Text First Indent 2" w:semiHidden="1" w:unhideWhenUsed="1"/>
+    <w:lsdException w:name="Note Heading" w:semiHidden="1" w:unhideWhenUsed="1"/>
+    <w:lsdException w:name="Body Text 2" w:semiHidden="1" w:unhideWhenUsed="1"/>
+    <w:lsdException w:name="Body Text 3" w:semiHidden="1" w:unhideWhenUsed="1"/>
+    <w:lsdException w:name="Body Text Indent 2" w:semiHidden="1" w:unhideWhenUsed="1"/>
+    <w:lsdException w:name="Body Text Indent 3" w:semiHidden="1" w:unhideWhenUsed="1"/>
+    <w:lsdException w:name="Block Text" w:semiHidden="1" w:unhideWhenUsed="1"/>
+    <w:lsdException w:name="Hyperlink" w:semiHidden="1" w:unhideWhenUsed="1"/>
+    <w:lsdException w:name="FollowedHyperlink" w:semiHidden="1" w:unhideWhenUsed="1"/>
+    <w:lsdException w:name="Strong" w:uiPriority="22" w:qFormat="1"/>
+    <w:lsdException w:name="Emphasis" w:uiPriority="20" w:qFormat="1"/>
+    <w:lsdException w:name="Document Map" w:semiHidden="1" w:unhideWhenUsed="1"/>
+    <w:lsdException w:name="Plain Text" w:semiHidden="1" w:unhideWhenUsed="1"/>
+    <w:lsdException w:name="E-mail Signature" w:semiHidden="1" w:unhideWhenUsed="1"/>
+    <w:lsdException w:name="HTML Top of Form" w:semiHidden="1" w:unhideWhenUsed="1"/>
+    <w:lsdException w:name="HTML Bottom of Form" w:semiHidden="1" w:unhideWhenUsed="1"/>
+    <w:lsdException w:name="Normal (Web)" w:semiHidden="1" w:unhideWhenUsed="1"/>
+    <w:lsdException w:name="HTML Acronym" w:semiHidden="1" w:unhideWhenUsed="1"/>
+    <w:lsdException w:name="HTML Address" w:semiHidden="1" w:unhideWhenUsed="1"/>
+    <w:lsdException w:name="HTML Cite" w:semiHidden="1" w:unhideWhenUsed="1"/>
+    <w:lsdException w:name="HTML Code" w:semiHidden="1" w:unhideWhenUsed="1"/>
+    <w:lsdException w:name="HTML Definition" w:semiHidden="1" w:unhideWhenUsed="1"/>
+    <w:lsdException w:name="HTML Keyboard" w:semiHidden="1" w:unhideWhenUsed="1"/>
+    <w:lsdException w:name="HTML Preformatted" w:semiHidden="1" w:unhideWhenUsed="1"/>
+    <w:lsdException w:name="HTML Sample" w:semiHidden="1" w:unhideWhenUsed="1"/>
+    <w:lsdException w:name="HTML Typewriter" w:semiHidden="1" w:unhideWhenUsed="1"/>
+    <w:lsdException w:name="HTML Variable" w:semiHidden="1" w:unhideWhenUsed="1"/>
+    <w:lsdException w:name="Normal Table" w:semiHidden="1" w:unhideWhenUsed="1"/>
+    <w:lsdException w:name="annotation subject" w:semiHidden="1" w:unhideWhenUsed="1"/>
+    <w:lsdException w:name="No List" w:semiHidden="1" w:unhideWhenUsed="1"/>
+    <w:lsdException w:name="Outline List 1" w:semiHidden="1" w:unhideWhenUsed="1"/>
+    <w:lsdException w:name="Outline List 2" w:semiHidden="1" w:unhideWhenUsed="1"/>
+    <w:lsdException w:name="Outline List 3" w:semiHidden="1" w:unhideWhenUsed="1"/>
+    <w:lsdException w:name="Table Simple 1" w:semiHidden="1" w:unhideWhenUsed="1"/>
+    <w:lsdException w:name="Table Simple 2" w:semiHidden="1" w:unhideWhenUsed="1"/>
+    <w:lsdException w:name="Table Simple 3" w:semiHidden="1" w:unhideWhenUsed="1"/>
+    <w:lsdException w:name="Table Classic 1" w:semiHidden="1" w:unhideWhenUsed="1"/>
+    <w:lsdException w:name="Table Classic 2" w:semiHidden="1" w:unhideWhenUsed="1"/>
+    <w:lsdException w:name="Table Classic 3" w:semiHidden="1" w:unhideWhenUsed="1"/>
+    <w:lsdException w:name="Table Classic 4" w:semiHidden="1" w:unhideWhenUsed="1"/>
+    <w:lsdException w:name="Table Colorful 1" w:semiHidden="1" w:unhideWhenUsed="1"/>
+    <w:lsdException w:name="Table Colorful 2" w:semiHidden="1" w:unhideWhenUsed="1"/>
+    <w:lsdException w:name="Table Colorful 3" w:semiHidden="1" w:unhideWhenUsed="1"/>
+    <w:lsdException w:name="Table Columns 1" w:semiHidden="1" w:unhideWhenUsed="1"/>
+    <w:lsdException w:name="Table Columns 2" w:semiHidden="1" w:unhideWhenUsed="1"/>
+    <w:lsdException w:name="Table Columns 3" w:semiHidden="1" w:unhideWhenUsed="1"/>
+    <w:lsdException w:name="Table Columns 4" w:semiHidden="1" w:unhideWhenUsed="1"/>
+    <w:lsdException w:name="Table Columns 5" w:semiHidden="1" w:unhideWhenUsed="1"/>
+    <w:lsdException w:name="Table Grid 1" w:semiHidden="1" w:unhideWhenUsed="1"/>
+    <w:lsdException w:name="Table Grid 2" w:semiHidden="1" w:unhideWhenUsed="1"/>
+    <w:lsdException w:name="Table Grid 3" w:semiHidden="1" w:unhideWhenUsed="1"/>
+    <w:lsdException w:name="Table Grid 4" w:semiHidden="1" w:unhideWhenUsed="1"/>
+    <w:lsdException w:name="Table Grid 5" w:semiHidden="1" w:unhideWhenUsed="1"/>
+    <w:lsdException w:name="Table Grid 6" w:semiHidden="1" w:unhideWhenUsed="1"/>
+    <w:lsdException w:name="Table Grid 7" w:semiHidden="1" w:unhideWhenUsed="1"/>
+    <w:lsdException w:name="Table Grid 8" w:semiHidden="1" w:unhideWhenUsed="1"/>
+    <w:lsdException w:name="Table List 1" w:semiHidden="1" w:unhideWhenUsed="1"/>
+    <w:lsdException w:name="Table List 2" w:semiHidden="1" w:unhideWhenUsed="1"/>
+    <w:lsdException w:name="Table List 3" w:semiHidden="1" w:unhideWhenUsed="1"/>
+    <w:lsdException w:name="Table List 4" w:semiHidden="1" w:unhideWhenUsed="1"/>
+    <w:lsdException w:name="Table List 5" w:semiHidden="1" w:unhideWhenUsed="1"/>
+    <w:lsdException w:name="Table List 6" w:semiHidden="1" w:unhideWhenUsed="1"/>
+    <w:lsdException w:name="Table List 7" w:semiHidden="1" w:unhideWhenUsed="1"/>
+    <w:lsdException w:name="Table List 8" w:semiHidden="1" w:unhideWhenUsed="1"/>
+    <w:lsdException w:name="Table 3D effects 1" w:semiHidden="1" w:unhideWhenUsed="1"/>
+    <w:lsdException w:name="Table 3D effects 2" w:semiHidden="1" w:unhideWhenUsed="1"/>
+    <w:lsdException w:name="Table 3D effects 3" w:semiHidden="1" w:unhideWhenUsed="1"/>
+    <w:lsdException w:name="Table Contemporary" w:semiHidden="1" w:unhideWhenUsed="1"/>
+    <w:lsdException w:name="Table Elegant" w:semiHidden="1" w:unhideWhenUsed="1"/>
+    <w:lsdException w:name="Table Professional" w:semiHidden="1" w:unhideWhenUsed="1"/>
+    <w:lsdException w:name="Table Subtle 1" w:semiHidden="1" w:unhideWhenUsed="1"/>
+    <w:lsdException w:name="Table Subtle 2" w:semiHidden="1" w:unhideWhenUsed="1"/>
+    <w:lsdException w:name="Table Web 1" w:semiHidden="1" w:unhideWhenUsed="1"/>
+    <w:lsdException w:name="Table Web 2" w:semiHidden="1" w:unhideWhenUsed="1"/>
+    <w:lsdException w:name="Table Web 3" w:semiHidden="1" w:unhideWhenUsed="1"/>
+    <w:lsdException w:name="Balloon Text" w:semiHidden="1" w:unhideWhenUsed="1"/>
+    <w:lsdException w:name="Table Grid" w:uiPriority="39"/>
+    <w:lsdException w:name="Table Theme" w:semiHidden="1" w:unhideWhenUsed="1"/>
+    <w:lsdException w:name="Placeholder Text" w:semiHidden="1"/>
+    <w:lsdException w:name="No Spacing" w:uiPriority="1" w:qFormat="1"/>
+    <w:lsdException w:name="Light Shading" w:uiPriority="60"/>
+    <w:lsdException w:name="Light List" w:uiPriority="61"/>
+    <w:lsdException w:name="Light Grid" w:uiPriority="62"/>
+    <w:lsdException w:name="Medium Shading 1" w:uiPriority="63"/>
+    <w:lsdException w:name="Medium Shading 2" w:uiPriority="64"/>
+    <w:lsdException w:name="Medium List 1" w:uiPriority="65"/>
+    <w:lsdException w:name="Medium List 2" w:uiPriority="66"/>
+    <w:lsdException w:name="Medium Grid 1" w:uiPriority="67"/>
+    <w:lsdException w:name="Medium Grid 2" w:uiPriority="68"/>
+    <w:lsdException w:name="Medium Grid 3" w:uiPriority="69"/>
+    <w:lsdException w:name="Dark List" w:uiPriority="70"/>
+    <w:lsdException w:name="Colorful Shading" w:uiPriority="71"/>
+    <w:lsdException w:name="Colorful List" w:uiPriority="72"/>
+    <w:lsdException w:name="Colorful Grid" w:uiPriority="73"/>
+    <w:lsdException w:name="Light Shading Accent 1" w:uiPriority="60"/>
+    <w:lsdException w:name="Light List Accent 1" w:uiPriority="61"/>
+    <w:lsdException w:name="Light Grid Accent 1" w:uiPriority="62"/>
+    <w:lsdException w:name="Medium Shading 1 Accent 1" w:uiPriority="63"/>
+    <w:lsdException w:name="Medium Shading 2 Accent 1" w:uiPriority="64"/>
+    <w:lsdException w:name="Medium List 1 Accent 1" w:uiPriority="65"/>
+    <w:lsdException w:name="Revision" w:semiHidden="1"/>
+    <w:lsdException w:name="List Paragraph" w:uiPriority="34" w:qFormat="1"/>
+    <w:lsdException w:name="Quote" w:uiPriority="29" w:qFormat="1"/>
+    <w:lsdException w:name="Intense Quote" w:uiPriority="30" w:qFormat="1"/>
+    <w:lsdException w:name="Medium List 2 Accent 1" w:uiPriority="66"/>
+    <w:lsdException w:name="Medium Grid 1 Accent 1" w:uiPriority="67"/>
+    <w:lsdException w:name="Medium Grid 2 Accent 1" w:uiPriority="68"/>
+    <w:lsdException w:name="Medium Grid 3 Accent 1" w:uiPriority="69"/>
+    <w:lsdException w:name="Dark List Accent 1" w:uiPriority="70"/>
+    <w:lsdException w:name="Colorful Shading Accent 1" w:uiPriority="71"/>
+    <w:lsdException w:name="Colorful List Accent 1" w:uiPriority="72"/>
+    <w:lsdException w:name="Colorful Grid Accent 1" w:uiPriority="73"/>
+    <w:lsdException w:name="Light Shading Accent 2" w:uiPriority="60"/>
+    <w:lsdException w:name="Light List Accent 2" w:uiPriority="61"/>
+    <w:lsdException w:name="Light Grid Accent 2" w:uiPriority="62"/>
+    <w:lsdException w:name="Medium Shading 1 Accent 2" w:uiPriority="63"/>
+    <w:lsdException w:name="Medium Shading 2 Accent 2" w:uiPriority="64"/>
+    <w:lsdException w:name="Medium List 1 Accent 2" w:uiPriority="65"/>
+    <w:lsdException w:name="Medium List 2 Accent 2" w:uiPriority="66"/>
+    <w:lsdException w:name="Medium Grid 1 Accent 2" w:uiPriority="67"/>
+    <w:lsdException w:name="Medium Grid 2 Accent 2" w:uiPriority="68"/>
+    <w:lsdException w:name="Medium Grid 3 Accent 2" w:uiPriority="69"/>
+    <w:lsdException w:name="Dark List Accent 2" w:uiPriority="70"/>
+    <w:lsdException w:name="Colorful Shading Accent 2" w:uiPriority="71"/>
+    <w:lsdException w:name="Colorful List Accent 2" w:uiPriority="72"/>
+    <w:lsdException w:name="Colorful Grid Accent 2" w:uiPriority="73"/>
+    <w:lsdException w:name="Light Shading Accent 3" w:uiPriority="60"/>
+    <w:lsdException w:name="Light List Accent 3" w:uiPriority="61"/>
+    <w:lsdException w:name="Light Grid Accent 3" w:uiPriority="62"/>
+    <w:lsdException w:name="Medium Shading 1 Accent 3" w:uiPriority="63"/>
+    <w:lsdException w:name="Medium Shading 2 Accent 3" w:uiPriority="64"/>
+    <w:lsdException w:name="Medium List 1 Accent 3" w:uiPriority="65"/>
+    <w:lsdException w:name="Medium List 2 Accent 3" w:uiPriority="66"/>
+    <w:lsdException w:name="Medium Grid 1 Accent 3" w:uiPriority="67"/>
+    <w:lsdException w:name="Medium Grid 2 Accent 3" w:uiPriority="68"/>
+    <w:lsdException w:name="Medium Grid 3 Accent 3" w:uiPriority="69"/>
+    <w:lsdException w:name="Dark List Accent 3" w:uiPriority="70"/>
+    <w:lsdException w:name="Colorful Shading Accent 3" w:uiPriority="71"/>
+    <w:lsdException w:name="Colorful List Accent 3" w:uiPriority="72"/>
+    <w:lsdException w:name="Colorful Grid Accent 3" w:uiPriority="73"/>
+    <w:lsdException w:name="Light Shading Accent 4" w:uiPriority="60"/>
+    <w:lsdException w:name="Light List Accent 4" w:uiPriority="61"/>
+    <w:lsdException w:name="Light Grid Accent 4" w:uiPriority="62"/>
+    <w:lsdException w:name="Medium Shading 1 Accent 4" w:uiPriority="63"/>
+    <w:lsdException w:name="Medium Shading 2 Accent 4" w:uiPriority="64"/>
+    <w:lsdException w:name="Medium List 1 Accent 4" w:uiPriority="65"/>
+    <w:lsdException w:name="Medium List 2 Accent 4" w:uiPriority="66"/>
+    <w:lsdException w:name="Medium Grid 1 Accent 4" w:uiPriority="67"/>
+    <w:lsdException w:name="Medium Grid 2 Accent 4" w:uiPriority="68"/>
+    <w:lsdException w:name="Medium Grid 3 Accent 4" w:uiPriority="69"/>
+    <w:lsdException w:name="Dark List Accent 4" w:uiPriority="70"/>
+    <w:lsdException w:name="Colorful Shading Accent 4" w:uiPriority="71"/>
+    <w:lsdException w:name="Colorful List Accent 4" w:uiPriority="72"/>
+    <w:lsdException w:name="Colorful Grid Accent 4" w:uiPriority="73"/>
+    <w:lsdException w:name="Light Shading Accent 5" w:uiPriority="60"/>
+    <w:lsdException w:name="Light List Accent 5" w:uiPriority="61"/>
+    <w:lsdException w:name="Light Grid Accent 5" w:uiPriority="62"/>
+    <w:lsdException w:name="Medium Shading 1 Accent 5" w:uiPriority="63"/>
+    <w:lsdException w:name="Medium Shading 2 Accent 5" w:uiPriority="64"/>
+    <w:lsdException w:name="Medium List 1 Accent 5" w:uiPriority="65"/>
+    <w:lsdException w:name="Medium List 2 Accent 5" w:uiPriority="66"/>
+    <w:lsdException w:name="Medium Grid 1 Accent 5" w:uiPriority="67"/>
+    <w:lsdException w:name="Medium Grid 2 Accent 5" w:uiPriority="68"/>
+    <w:lsdException w:name="Medium Grid 3 Accent 5" w:uiPriority="69"/>
+    <w:lsdException w:name="Dark List Accent 5" w:uiPriority="70"/>
+    <w:lsdException w:name="Colorful Shading Accent 5" w:uiPriority="71"/>
+    <w:lsdException w:name="Colorful List Accent 5" w:uiPriority="72"/>
+    <w:lsdException w:name="Colorful Grid Accent 5" w:uiPriority="73"/>
+    <w:lsdException w:name="Light Shading Accent 6" w:uiPriority="60"/>
+    <w:lsdException w:name="Light List Accent 6" w:uiPriority="61"/>
+    <w:lsdException w:name="Light Grid Accent 6" w:uiPriority="62"/>
+    <w:lsdException w:name="Medium Shading 1 Accent 6" w:uiPriority="63"/>
+    <w:lsdException w:name="Medium Shading 2 Accent 6" w:uiPriority="64"/>
+    <w:lsdException w:name="Medium List 1 Accent 6" w:uiPriority="65"/>
+    <w:lsdException w:name="Medium List 2 Accent 6" w:uiPriority="66"/>
+    <w:lsdException w:name="Medium Grid 1 Accent 6" w:uiPriority="67"/>
+    <w:lsdException w:name="Medium Grid 2 Accent 6" w:uiPriority="68"/>
+    <w:lsdException w:name="Medium Grid 3 Accent 6" w:uiPriority="69"/>
+    <w:lsdException w:name="Dark List Accent 6" w:uiPriority="70"/>
+    <w:lsdException w:name="Colorful Shading Accent 6" w:uiPriority="71"/>
+    <w:lsdException w:name="Colorful List Accent 6" w:uiPriority="72"/>
+    <w:lsdException w:name="Colorful Grid Accent 6" w:uiPriority="73"/>
+    <w:lsdException w:name="Subtle Emphasis" w:uiPriority="19" w:qFormat="1"/>
+    <w:lsdException w:name="Intense Emphasis" w:uiPriority="21" w:qFormat="1"/>
+    <w:lsdException w:name="Subtle Reference" w:uiPriority="31" w:qFormat="1"/>
+    <w:lsdException w:name="Intense Reference" w:uiPriority="32" w:qFormat="1"/>
+    <w:lsdException w:name="Book Title" w:uiPriority="33" w:qFormat="1"/>
+    <w:lsdException w:name="Bibliography" w:semiHidden="1" w:uiPriority="37" w:unhideWhenUsed="1"/>
+    <w:lsdException w:name="TOC Heading" w:semiHidden="1" w:uiPriority="39" w:unhideWhenUsed="1" w:qFormat="1"/>
+    <w:lsdException w:name="Plain Table 1" w:uiPriority="41"/>
+    <w:lsdException w:name="Plain Table 2" w:uiPriority="42"/>
+    <w:lsdException w:name="Plain Table 3" w:uiPriority="43"/>
+    <w:lsdException w:name="Plain Table 4" w:uiPriority="44"/>
+    <w:lsdException w:name="Plain Table 5" w:uiPriority="45"/>
+    <w:lsdException w:name="Grid Table Light" w:uiPriority="40"/>
+    <w:lsdException w:name="Grid Table 1 Light" w:uiPriority="46"/>
+    <w:lsdException w:name="Grid Table 2" w:uiPriority="47"/>
+    <w:lsdException w:name="Grid Table 3" w:uiPriority="48"/>
+    <w:lsdException w:name="Grid Table 4" w:uiPriority="49"/>
+    <w:lsdException w:name="Grid Table 5 Dark" w:uiPriority="50"/>
+    <w:lsdException w:name="Grid Table 6 Colorful" w:uiPriority="51"/>
+    <w:lsdException w:name="Grid Table 7 Colorful" w:uiPriority="52"/>
+    <w:lsdException w:name="Grid Table 1 Light Accent 1" w:uiPriority="46"/>
+    <w:lsdException w:name="Grid Table 2 Accent 1" w:uiPriority="47"/>
+    <w:lsdException w:name="Grid Table 3 Accent 1" w:uiPriority="48"/>
+    <w:lsdException w:name="Grid Table 4 Accent 1" w:uiPriority="49"/>
+    <w:lsdException w:name="Grid Table 5 Dark Accent 1" w:uiPriority="50"/>
+    <w:lsdException w:name="Grid Table 6 Colorful Accent 1" w:uiPriority="51"/>
+    <w:lsdException w:name="Grid Table 7 Colorful Accent 1" w:uiPriority="52"/>
+    <w:lsdException w:name="Grid Table 1 Light Accent 2" w:uiPriority="46"/>
+    <w:lsdException w:name="Grid Table 2 Accent 2" w:uiPriority="47"/>
+    <w:lsdException w:name="Grid Table 3 Accent 2" w:uiPriority="48"/>
+    <w:lsdException w:name="Grid Table 4 Accent 2" w:uiPriority="49"/>
+    <w:lsdException w:name="Grid Table 5 Dark Accent 2" w:uiPriority="50"/>
+    <w:lsdException w:name="Grid Table 6 Colorful Accent 2" w:uiPriority="51"/>
+    <w:lsdException w:name="Grid Table 7 Colorful Accent 2" w:uiPriority="52"/>
+    <w:lsdException w:name="Grid Table 1 Light Accent 3" w:uiPriority="46"/>
+    <w:lsdException w:name="Grid Table 2 Accent 3" w:uiPriority="47"/>
+    <w:lsdException w:name="Grid Table 3 Accent 3" w:uiPriority="48"/>
+    <w:lsdException w:name="Grid Table 4 Accent 3" w:uiPriority="49"/>
+    <w:lsdException w:name="Grid Table 5 Dark Accent 3" w:uiPriority="50"/>
+    <w:lsdException w:name="Grid Table 6 Colorful Accent 3" w:uiPriority="51"/>
+    <w:lsdException w:name="Grid Table 7 Colorful Accent 3" w:uiPriority="52"/>
+    <w:lsdException w:name="Grid Table 1 Light Accent 4" w:uiPriority="46"/>
+    <w:lsdException w:name="Grid Table 2 Accent 4" w:uiPriority="47"/>
+    <w:lsdException w:name="Grid Table 3 Accent 4" w:uiPriority="48"/>
+    <w:lsdException w:name="Grid Table 4 Accent 4" w:uiPriority="49"/>
+    <w:lsdException w:name="Grid Table 5 Dark Accent 4" w:uiPriority="50"/>
+    <w:lsdException w:name="Grid Table 6 Colorful Accent 4" w:uiPriority="51"/>
+    <w:lsdException w:name="Grid Table 7 Colorful Accent 4" w:uiPriority="52"/>
+    <w:lsdException w:name="Grid Table 1 Light Accent 5" w:uiPriority="46"/>
+    <w:lsdException w:name="Grid Table 2 Accent 5" w:uiPriority="47"/>
+    <w:lsdException w:name="Grid Table 3 Accent 5" w:uiPriority="48"/>
+    <w:lsdException w:name="Grid Table 4 Accent 5" w:uiPriority="49"/>
+    <w:lsdException w:name="Grid Table 5 Dark Accent 5" w:uiPriority="50"/>
+    <w:lsdException w:name="Grid Table 6 Colorful Accent 5" w:uiPriority="51"/>
+    <w:lsdException w:name="Grid Table 7 Colorful Accent 5" w:uiPriority="52"/>
+    <w:lsdException w:name="Grid Table 1 Light Accent 6" w:uiPriority="46"/>
+    <w:lsdException w:name="Grid Table 2 Accent 6" w:uiPriority="47"/>
+    <w:lsdException w:name="Grid Table 3 Accent 6" w:uiPriority="48"/>
+    <w:lsdException w:name="Grid Table 4 Accent 6" w:uiPriority="49"/>
+    <w:lsdException w:name="Grid Table 5 Dark Accent 6" w:uiPriority="50"/>
+    <w:lsdException w:name="Grid Table 6 Colorful Accent 6" w:uiPriority="51"/>
+    <w:lsdException w:name="Grid Table 7 Colorful Accent 6" w:uiPriority="52"/>
+    <w:lsdException w:name="List Table 1 Light" w:uiPriority="46"/>
+    <w:lsdException w:name="List Table 2" w:uiPriority="47"/>
+    <w:lsdException w:name="List Table 3" w:uiPriority="48"/>
+    <w:lsdException w:name="List Table 4" w:uiPriority="49"/>
+    <w:lsdException w:name="List Table 5 Dark" w:uiPriority="50"/>
+    <w:lsdException w:name="List Table 6 Colorful" w:uiPriority="51"/>
+    <w:lsdException w:name="List Table 7 Colorful" w:uiPriority="52"/>
+    <w:lsdException w:name="List Table 1 Light Accent 1" w:uiPriority="46"/>
+    <w:lsdException w:name="List Table 2 Accent 1" w:uiPriority="47"/>
+    <w:lsdException w:name="List Table 3 Accent 1" w:uiPriority="48"/>
+    <w:lsdException w:name="List Table 4 Accent 1" w:uiPriority="49"/>
+    <w:lsdException w:name="List Table 5 Dark Accent 1" w:uiPriority="50"/>
+    <w:lsdException w:name="List Table 6 Colorful Accent 1" w:uiPriority="51"/>
+    <w:lsdException w:name="List Table 7 Colorful Accent 1" w:uiPriority="52"/>
+    <w:lsdException w:name="List Table 1 Light Accent 2" w:uiPriority="46"/>
+    <w:lsdException w:name="List Table 2 Accent 2" w:uiPriority="47"/>
+    <w:lsdException w:name="List Table 3 Accent 2" w:uiPriority="48"/>
+    <w:lsdException w:name="List Table 4 Accent 2" w:uiPriority="49"/>
+    <w:lsdException w:name="List Table 5 Dark Accent 2" w:uiPriority="50"/>
+    <w:lsdException w:name="List Table 6 Colorful Accent 2" w:uiPriority="51"/>
+    <w:lsdException w:name="List Table 7 Colorful Accent 2" w:uiPriority="52"/>
+    <w:lsdException w:name="List Table 1 Light Accent 3" w:uiPriority="46"/>
+    <w:lsdException w:name="List Table 2 Accent 3" w:uiPriority="47"/>
+    <w:lsdException w:name="List Table 3 Accent 3" w:uiPriority="48"/>
+    <w:lsdException w:name="List Table 4 Accent 3" w:uiPriority="49"/>
+    <w:lsdException w:name="List Table 5 Dark Accent 3" w:uiPriority="50"/>
+    <w:lsdException w:name="List Table 6 Colorful Accent 3" w:uiPriority="51"/>
+    <w:lsdException w:name="List Table 7 Colorful Accent 3" w:uiPriority="52"/>
+    <w:lsdException w:name="List Table 1 Light Accent 4" w:uiPriority="46"/>
+    <w:lsdException w:name="List Table 2 Accent 4" w:uiPriority="47"/>
+    <w:lsdException w:name="List Table 3 Accent 4" w:uiPriority="48"/>
+    <w:lsdException w:name="List Table 4 Accent 4" w:uiPriority="49"/>
+    <w:lsdException w:name="List Table 5 Dark Accent 4" w:uiPriority="50"/>
+    <w:lsdException w:name="List Table 6 Colorful Accent 4" w:uiPriority="51"/>
+    <w:lsdException w:name="List Table 7 Colorful Accent 4" w:uiPriority="52"/>
+    <w:lsdException w:name="List Table 1 Light Accent 5" w:uiPriority="46"/>
+    <w:lsdException w:name="List Table 2 Accent 5" w:uiPriority="47"/>
+    <w:lsdException w:name="List Table 3 Accent 5" w:uiPriority="48"/>
+    <w:lsdException w:name="List Table 4 Accent 5" w:uiPriority="49"/>
+    <w:lsdException w:name="List Table 5 Dark Accent 5" w:uiPriority="50"/>
+    <w:lsdException w:name="List Table 6 Colorful Accent 5" w:uiPriority="51"/>
+    <w:lsdException w:name="List Table 7 Colorful Accent 5" w:uiPriority="52"/>
+    <w:lsdException w:name="List Table 1 Light Accent 6" w:uiPriority="46"/>
+    <w:lsdException w:name="List Table 2 Accent 6" w:uiPriority="47"/>
+    <w:lsdException w:name="List Table 3 Accent 6" w:uiPriority="48"/>
+    <w:lsdException w:name="List Table 4 Accent 6" w:uiPriority="49"/>
+    <w:lsdException w:name="List Table 5 Dark Accent 6" w:uiPriority="50"/>
+    <w:lsdException w:name="List Table 6 Colorful Accent 6" w:uiPriority="51"/>
+    <w:lsdException w:name="List Table 7 Colorful Accent 6" w:uiPriority="52"/>
+    <w:lsdException w:name="Mention" w:semiHidden="1" w:unhideWhenUsed="1"/>
+    <w:lsdException w:name="Smart Hyperlink" w:semiHidden="1" w:unhideWhenUsed="1"/>
+    <w:lsdException w:name="Hashtag" w:semiHidden="1" w:unhideWhenUsed="1"/>
+    <w:lsdException w:name="Unresolved Mention" w:semiHidden="1" w:unhideWhenUsed="1"/>
+    <w:lsdException w:name="Smart Link" w:semiHidden="1" w:unhideWhenUsed="1"/>
+  </w:latentStyles>
+  <w:style w:type="paragraph" w:default="1" w:styleId="Normal">
+    <w:name w:val="Normal"/>
+    <w:qFormat/>
   </w:style>
   <w:style w:type="paragraph" w:styleId="Heading1">
     <w:name w:val="heading 1"/>
     <w:basedOn w:val="Normal"/>
     <w:next w:val="Normal"/>
+    <w:uiPriority w:val="9"/>
+    <w:qFormat/>
     <w:pPr>
-      <w:keepNext w:val="1"/>
-      <w:keepLines w:val="1"/>
-      <w:pageBreakBefore w:val="0"/>
-      <w:spacing w:after="120" w:before="400" w:lineRule="auto"/>
+      <w:keepNext/>
+      <w:keepLines/>
+      <w:spacing w:before="400" w:after="120"/>
+      <w:outlineLvl w:val="0"/>
     </w:pPr>
     <w:rPr>
       <w:sz w:val="40"/>
@@ -1137,14 +1798,17 @@
     <w:name w:val="heading 2"/>
     <w:basedOn w:val="Normal"/>
     <w:next w:val="Normal"/>
+    <w:uiPriority w:val="9"/>
+    <w:semiHidden/>
+    <w:unhideWhenUsed/>
+    <w:qFormat/>
     <w:pPr>
-      <w:keepNext w:val="1"/>
-      <w:keepLines w:val="1"/>
-      <w:pageBreakBefore w:val="0"/>
-      <w:spacing w:after="120" w:before="360" w:lineRule="auto"/>
+      <w:keepNext/>
+      <w:keepLines/>
+      <w:spacing w:before="360" w:after="120"/>
+      <w:outlineLvl w:val="1"/>
     </w:pPr>
     <w:rPr>
-      <w:b w:val="0"/>
       <w:sz w:val="32"/>
       <w:szCs w:val="32"/>
     </w:rPr>
@@ -1153,14 +1817,17 @@
     <w:name w:val="heading 3"/>
     <w:basedOn w:val="Normal"/>
     <w:next w:val="Normal"/>
+    <w:uiPriority w:val="9"/>
+    <w:semiHidden/>
+    <w:unhideWhenUsed/>
+    <w:qFormat/>
     <w:pPr>
-      <w:keepNext w:val="1"/>
-      <w:keepLines w:val="1"/>
-      <w:pageBreakBefore w:val="0"/>
-      <w:spacing w:after="80" w:before="320" w:lineRule="auto"/>
+      <w:keepNext/>
+      <w:keepLines/>
+      <w:spacing w:before="320" w:after="80"/>
+      <w:outlineLvl w:val="2"/>
     </w:pPr>
     <w:rPr>
-      <w:b w:val="0"/>
       <w:color w:val="434343"/>
       <w:sz w:val="28"/>
       <w:szCs w:val="28"/>
@@ -1170,11 +1837,15 @@
     <w:name w:val="heading 4"/>
     <w:basedOn w:val="Normal"/>
     <w:next w:val="Normal"/>
+    <w:uiPriority w:val="9"/>
+    <w:semiHidden/>
+    <w:unhideWhenUsed/>
+    <w:qFormat/>
     <w:pPr>
-      <w:keepNext w:val="1"/>
-      <w:keepLines w:val="1"/>
-      <w:pageBreakBefore w:val="0"/>
-      <w:spacing w:after="80" w:before="280" w:lineRule="auto"/>
+      <w:keepNext/>
+      <w:keepLines/>
+      <w:spacing w:before="280" w:after="80"/>
+      <w:outlineLvl w:val="3"/>
     </w:pPr>
     <w:rPr>
       <w:color w:val="666666"/>
@@ -1186,44 +1857,76 @@
     <w:name w:val="heading 5"/>
     <w:basedOn w:val="Normal"/>
     <w:next w:val="Normal"/>
+    <w:uiPriority w:val="9"/>
+    <w:semiHidden/>
+    <w:unhideWhenUsed/>
+    <w:qFormat/>
     <w:pPr>
-      <w:keepNext w:val="1"/>
-      <w:keepLines w:val="1"/>
-      <w:pageBreakBefore w:val="0"/>
-      <w:spacing w:after="80" w:before="240" w:lineRule="auto"/>
+      <w:keepNext/>
+      <w:keepLines/>
+      <w:spacing w:before="240" w:after="80"/>
+      <w:outlineLvl w:val="4"/>
     </w:pPr>
     <w:rPr>
       <w:color w:val="666666"/>
-      <w:sz w:val="22"/>
-      <w:szCs w:val="22"/>
     </w:rPr>
   </w:style>
   <w:style w:type="paragraph" w:styleId="Heading6">
     <w:name w:val="heading 6"/>
     <w:basedOn w:val="Normal"/>
     <w:next w:val="Normal"/>
+    <w:uiPriority w:val="9"/>
+    <w:semiHidden/>
+    <w:unhideWhenUsed/>
+    <w:qFormat/>
     <w:pPr>
-      <w:keepNext w:val="1"/>
-      <w:keepLines w:val="1"/>
-      <w:pageBreakBefore w:val="0"/>
-      <w:spacing w:after="80" w:before="240" w:lineRule="auto"/>
+      <w:keepNext/>
+      <w:keepLines/>
+      <w:spacing w:before="240" w:after="80"/>
+      <w:outlineLvl w:val="5"/>
     </w:pPr>
     <w:rPr>
-      <w:i w:val="1"/>
+      <w:i/>
       <w:color w:val="666666"/>
-      <w:sz w:val="22"/>
-      <w:szCs w:val="22"/>
     </w:rPr>
+  </w:style>
+  <w:style w:type="character" w:default="1" w:styleId="DefaultParagraphFont">
+    <w:name w:val="Default Paragraph Font"/>
+    <w:uiPriority w:val="1"/>
+    <w:semiHidden/>
+    <w:unhideWhenUsed/>
+  </w:style>
+  <w:style w:type="table" w:default="1" w:styleId="TableNormal">
+    <w:name w:val="Normal Table"/>
+    <w:uiPriority w:val="99"/>
+    <w:semiHidden/>
+    <w:unhideWhenUsed/>
+    <w:tblPr>
+      <w:tblInd w:w="0" w:type="dxa"/>
+      <w:tblCellMar>
+        <w:top w:w="0" w:type="dxa"/>
+        <w:left w:w="108" w:type="dxa"/>
+        <w:bottom w:w="0" w:type="dxa"/>
+        <w:right w:w="108" w:type="dxa"/>
+      </w:tblCellMar>
+    </w:tblPr>
+  </w:style>
+  <w:style w:type="numbering" w:default="1" w:styleId="NoList">
+    <w:name w:val="No List"/>
+    <w:uiPriority w:val="99"/>
+    <w:semiHidden/>
+    <w:unhideWhenUsed/>
   </w:style>
   <w:style w:type="paragraph" w:styleId="Title">
     <w:name w:val="Title"/>
     <w:basedOn w:val="Normal"/>
     <w:next w:val="Normal"/>
+    <w:uiPriority w:val="10"/>
+    <w:qFormat/>
     <w:pPr>
-      <w:keepNext w:val="1"/>
-      <w:keepLines w:val="1"/>
-      <w:pageBreakBefore w:val="0"/>
-      <w:spacing w:after="60" w:before="0" w:lineRule="auto"/>
+      <w:keepNext/>
+      <w:keepLines/>
+      <w:spacing w:after="60"/>
     </w:pPr>
     <w:rPr>
       <w:sz w:val="52"/>
@@ -1234,15 +1937,14 @@
     <w:name w:val="Subtitle"/>
     <w:basedOn w:val="Normal"/>
     <w:next w:val="Normal"/>
+    <w:uiPriority w:val="11"/>
+    <w:qFormat/>
     <w:pPr>
-      <w:keepNext w:val="1"/>
-      <w:keepLines w:val="1"/>
-      <w:pageBreakBefore w:val="0"/>
-      <w:spacing w:after="320" w:before="0" w:lineRule="auto"/>
+      <w:keepNext/>
+      <w:keepLines/>
+      <w:spacing w:after="320"/>
     </w:pPr>
     <w:rPr>
-      <w:rFonts w:ascii="Arial" w:cs="Arial" w:eastAsia="Arial" w:hAnsi="Arial"/>
-      <w:i w:val="0"/>
       <w:color w:val="666666"/>
       <w:sz w:val="30"/>
       <w:szCs w:val="30"/>
